--- a/Document/BingqiangZhou/document/学习资料.docx
+++ b/Document/BingqiangZhou/document/学习资料.docx
@@ -83,6 +83,11 @@
       </w:hyperlink>
     </w:p>
     <w:p>
+      <w:pPr>
+        <w:rPr>
+          <w:rStyle w:val="Hyperlink"/>
+        </w:rPr>
+      </w:pPr>
       <w:hyperlink r:id="rId9" w:history="1">
         <w:r>
           <w:rPr>
@@ -94,13 +99,141 @@
     </w:p>
     <w:p>
       <w:pPr>
+        <w:pStyle w:val="Heading2"/>
+      </w:pPr>
+      <w:r>
         <w:rPr>
           <w:rFonts w:hint="eastAsia"/>
         </w:rPr>
-      </w:pPr>
+        <w:t>跨域</w:t>
+      </w:r>
+    </w:p>
+    <w:p>
+      <w:hyperlink r:id="rId10" w:history="1">
+        <w:r>
+          <w:rPr>
+            <w:rStyle w:val="Hyperlink"/>
+          </w:rPr>
+          <w:t>https://www.cnblogs.com/LuoEast/p/8891348.html</w:t>
+        </w:r>
+      </w:hyperlink>
+    </w:p>
+    <w:p>
+      <w:pPr>
+        <w:pStyle w:val="Heading2"/>
+      </w:pPr>
+      <w:r>
+        <w:rPr>
+          <w:rFonts w:hint="eastAsia"/>
+        </w:rPr>
+        <w:t>http</w:t>
+      </w:r>
+      <w:r>
+        <w:rPr>
+          <w:rFonts w:hint="eastAsia"/>
+        </w:rPr>
+        <w:t>强制转</w:t>
+      </w:r>
+      <w:r>
+        <w:rPr>
+          <w:rFonts w:hint="eastAsia"/>
+        </w:rPr>
+        <w:t>https</w:t>
+      </w:r>
+    </w:p>
+    <w:p>
+      <w:pPr>
+        <w:rPr>
+          <w:rStyle w:val="Hyperlink"/>
+        </w:rPr>
+      </w:pPr>
+      <w:hyperlink r:id="rId11" w:history="1">
+        <w:r>
+          <w:rPr>
+            <w:rStyle w:val="Hyperlink"/>
+          </w:rPr>
+          <w:t>https://blog.csdn.net/shechaojin/article/details/78434144</w:t>
+        </w:r>
+      </w:hyperlink>
+    </w:p>
+    <w:p>
+      <w:pPr>
+        <w:rPr>
+          <w:rStyle w:val="Hyperlink"/>
+        </w:rPr>
+      </w:pPr>
+      <w:hyperlink r:id="rId12" w:history="1">
+        <w:r>
+          <w:rPr>
+            <w:rStyle w:val="Hyperlink"/>
+          </w:rPr>
+          <w:t>https://blog.csdn.net/chenghuikai/article/details/56677938</w:t>
+        </w:r>
+      </w:hyperlink>
+    </w:p>
+    <w:p>
+      <w:pPr>
+        <w:rPr>
+          <w:rStyle w:val="Hyperlink"/>
+        </w:rPr>
+      </w:pPr>
+      <w:r>
+        <w:rPr>
+          <w:rStyle w:val="Hyperlink"/>
+        </w:rPr>
+        <w:t>http://dy.163.com/v2/article/detail/CQA21TO60516DSUB.html</w:t>
+      </w:r>
       <w:bookmarkStart w:id="0" w:name="_GoBack"/>
       <w:bookmarkEnd w:id="0"/>
     </w:p>
+    <w:p>
+      <w:pPr>
+        <w:pStyle w:val="Heading2"/>
+      </w:pPr>
+      <w:proofErr w:type="spellStart"/>
+      <w:r>
+        <w:rPr>
+          <w:rFonts w:hint="eastAsia"/>
+        </w:rPr>
+        <w:t>App</w:t>
+      </w:r>
+      <w:r>
+        <w:t>.config</w:t>
+      </w:r>
+      <w:proofErr w:type="spellEnd"/>
+    </w:p>
+    <w:p>
+      <w:hyperlink r:id="rId13" w:history="1">
+        <w:r>
+          <w:rPr>
+            <w:rStyle w:val="Hyperlink"/>
+          </w:rPr>
+          <w:t>https://www.cnblogs.com/feiyuhuo/p/5243967.html</w:t>
+        </w:r>
+      </w:hyperlink>
+      <w:r>
+        <w:t xml:space="preserve"> </w:t>
+      </w:r>
+    </w:p>
+    <w:p>
+      <w:pPr>
+        <w:rPr>
+          <w:color w:val="0563C1" w:themeColor="hyperlink"/>
+          <w:u w:val="single"/>
+        </w:rPr>
+      </w:pPr>
+      <w:hyperlink r:id="rId14" w:history="1">
+        <w:r>
+          <w:rPr>
+            <w:rStyle w:val="Hyperlink"/>
+          </w:rPr>
+          <w:t>https://blog.csdn.net/mengmakies/article/details/51760837</w:t>
+        </w:r>
+      </w:hyperlink>
+    </w:p>
+    <w:p/>
+    <w:p/>
+    <w:p/>
     <w:p/>
     <w:sectPr>
       <w:pgSz w:w="12240" w:h="15840"/>
@@ -595,6 +728,18 @@
       <w:shd w:val="clear" w:color="auto" w:fill="E1DFDD"/>
     </w:rPr>
   </w:style>
+  <w:style w:type="character" w:styleId="FollowedHyperlink">
+    <w:name w:val="FollowedHyperlink"/>
+    <w:basedOn w:val="DefaultParagraphFont"/>
+    <w:uiPriority w:val="99"/>
+    <w:semiHidden/>
+    <w:unhideWhenUsed/>
+    <w:rsid w:val="00E026B6"/>
+    <w:rPr>
+      <w:color w:val="954F72" w:themeColor="followedHyperlink"/>
+      <w:u w:val="single"/>
+    </w:rPr>
+  </w:style>
 </w:styles>
 </file>
 

--- a/Document/BingqiangZhou/document/学习资料.docx
+++ b/Document/BingqiangZhou/document/学习资料.docx
@@ -177,14 +177,471 @@
           <w:rStyle w:val="Hyperlink"/>
         </w:rPr>
       </w:pPr>
-      <w:r>
-        <w:rPr>
-          <w:rStyle w:val="Hyperlink"/>
-        </w:rPr>
-        <w:t>http://dy.163.com/v2/article/detail/CQA21TO60516DSUB.html</w:t>
-      </w:r>
-      <w:bookmarkStart w:id="0" w:name="_GoBack"/>
-      <w:bookmarkEnd w:id="0"/>
+      <w:hyperlink r:id="rId13" w:history="1">
+        <w:r>
+          <w:rPr>
+            <w:rStyle w:val="Hyperlink"/>
+          </w:rPr>
+          <w:t>http://dy.163.com/v2/article/detail/CQA21TO60516DSUB.html</w:t>
+        </w:r>
+      </w:hyperlink>
+    </w:p>
+    <w:p>
+      <w:pPr>
+        <w:rPr>
+          <w:rStyle w:val="Hyperlink"/>
+        </w:rPr>
+      </w:pPr>
+      <w:hyperlink r:id="rId14" w:history="1">
+        <w:r>
+          <w:rPr>
+            <w:rStyle w:val="Hyperlink"/>
+          </w:rPr>
+          <w:t>https://www.cnblogs.com/kylin2016/p/5899370.html</w:t>
+        </w:r>
+      </w:hyperlink>
+    </w:p>
+    <w:p>
+      <w:pPr>
+        <w:rPr>
+          <w:rStyle w:val="Hyperlink"/>
+        </w:rPr>
+      </w:pPr>
+      <w:hyperlink r:id="rId15" w:history="1">
+        <w:r>
+          <w:rPr>
+            <w:rStyle w:val="Hyperlink"/>
+          </w:rPr>
+          <w:t>https://blog.csdn.net/a15828444995/article/details/53283380?locationNum=2&amp;fps=1</w:t>
+        </w:r>
+      </w:hyperlink>
+    </w:p>
+    <w:p>
+      <w:pPr>
+        <w:rPr>
+          <w:rStyle w:val="Hyperlink"/>
+          <w:color w:val="auto"/>
+          <w:u w:val="none"/>
+        </w:rPr>
+      </w:pPr>
+      <w:r>
+        <w:rPr>
+          <w:rStyle w:val="Hyperlink"/>
+          <w:color w:val="auto"/>
+          <w:u w:val="none"/>
+        </w:rPr>
+        <w:t>&lt;script type="text/</w:t>
+      </w:r>
+      <w:proofErr w:type="spellStart"/>
+      <w:r>
+        <w:rPr>
+          <w:rStyle w:val="Hyperlink"/>
+          <w:color w:val="auto"/>
+          <w:u w:val="none"/>
+        </w:rPr>
+        <w:t>javascript</w:t>
+      </w:r>
+      <w:proofErr w:type="spellEnd"/>
+      <w:r>
+        <w:rPr>
+          <w:rStyle w:val="Hyperlink"/>
+          <w:color w:val="auto"/>
+          <w:u w:val="none"/>
+        </w:rPr>
+        <w:t>"&gt;</w:t>
+      </w:r>
+    </w:p>
+    <w:p>
+      <w:pPr>
+        <w:rPr>
+          <w:rStyle w:val="Hyperlink"/>
+          <w:color w:val="auto"/>
+          <w:u w:val="none"/>
+        </w:rPr>
+      </w:pPr>
+      <w:r>
+        <w:rPr>
+          <w:rStyle w:val="Hyperlink"/>
+          <w:color w:val="auto"/>
+          <w:u w:val="none"/>
+        </w:rPr>
+        <w:t xml:space="preserve">   var </w:t>
+      </w:r>
+      <w:proofErr w:type="spellStart"/>
+      <w:r>
+        <w:rPr>
+          <w:rStyle w:val="Hyperlink"/>
+          <w:color w:val="auto"/>
+          <w:u w:val="none"/>
+        </w:rPr>
+        <w:t>url</w:t>
+      </w:r>
+      <w:proofErr w:type="spellEnd"/>
+      <w:r>
+        <w:rPr>
+          <w:rStyle w:val="Hyperlink"/>
+          <w:color w:val="auto"/>
+          <w:u w:val="none"/>
+        </w:rPr>
+        <w:t>=</w:t>
+      </w:r>
+      <w:proofErr w:type="spellStart"/>
+      <w:proofErr w:type="gramStart"/>
+      <w:r>
+        <w:rPr>
+          <w:rStyle w:val="Hyperlink"/>
+          <w:color w:val="auto"/>
+          <w:u w:val="none"/>
+        </w:rPr>
+        <w:t>window.location</w:t>
+      </w:r>
+      <w:proofErr w:type="gramEnd"/>
+      <w:r>
+        <w:rPr>
+          <w:rStyle w:val="Hyperlink"/>
+          <w:color w:val="auto"/>
+          <w:u w:val="none"/>
+        </w:rPr>
+        <w:t>.href</w:t>
+      </w:r>
+      <w:proofErr w:type="spellEnd"/>
+      <w:r>
+        <w:rPr>
+          <w:rStyle w:val="Hyperlink"/>
+          <w:color w:val="auto"/>
+          <w:u w:val="none"/>
+        </w:rPr>
+        <w:t>;</w:t>
+      </w:r>
+    </w:p>
+    <w:p>
+      <w:pPr>
+        <w:rPr>
+          <w:rStyle w:val="Hyperlink"/>
+          <w:color w:val="auto"/>
+          <w:u w:val="none"/>
+        </w:rPr>
+      </w:pPr>
+      <w:r>
+        <w:rPr>
+          <w:rStyle w:val="Hyperlink"/>
+          <w:color w:val="auto"/>
+          <w:u w:val="none"/>
+        </w:rPr>
+        <w:t xml:space="preserve">   </w:t>
+      </w:r>
+      <w:proofErr w:type="spellStart"/>
+      <w:r>
+        <w:rPr>
+          <w:rStyle w:val="Hyperlink"/>
+          <w:color w:val="auto"/>
+          <w:u w:val="none"/>
+        </w:rPr>
+        <w:t>url</w:t>
+      </w:r>
+      <w:proofErr w:type="spellEnd"/>
+      <w:r>
+        <w:rPr>
+          <w:rStyle w:val="Hyperlink"/>
+          <w:color w:val="auto"/>
+          <w:u w:val="none"/>
+        </w:rPr>
+        <w:t>=</w:t>
+      </w:r>
+      <w:proofErr w:type="spellStart"/>
+      <w:proofErr w:type="gramStart"/>
+      <w:r>
+        <w:rPr>
+          <w:rStyle w:val="Hyperlink"/>
+          <w:color w:val="auto"/>
+          <w:u w:val="none"/>
+        </w:rPr>
+        <w:t>url.replace</w:t>
+      </w:r>
+      <w:proofErr w:type="spellEnd"/>
+      <w:proofErr w:type="gramEnd"/>
+      <w:r>
+        <w:rPr>
+          <w:rStyle w:val="Hyperlink"/>
+          <w:color w:val="auto"/>
+          <w:u w:val="none"/>
+        </w:rPr>
+        <w:t>("http:","https:");</w:t>
+      </w:r>
+    </w:p>
+    <w:p>
+      <w:pPr>
+        <w:rPr>
+          <w:rStyle w:val="Hyperlink"/>
+          <w:color w:val="auto"/>
+          <w:u w:val="none"/>
+        </w:rPr>
+      </w:pPr>
+      <w:r>
+        <w:rPr>
+          <w:rStyle w:val="Hyperlink"/>
+          <w:color w:val="auto"/>
+          <w:u w:val="none"/>
+        </w:rPr>
+        <w:tab/>
+        <w:t xml:space="preserve">var port = </w:t>
+      </w:r>
+      <w:proofErr w:type="spellStart"/>
+      <w:proofErr w:type="gramStart"/>
+      <w:r>
+        <w:rPr>
+          <w:rStyle w:val="Hyperlink"/>
+          <w:color w:val="auto"/>
+          <w:u w:val="none"/>
+        </w:rPr>
+        <w:t>window.location</w:t>
+      </w:r>
+      <w:proofErr w:type="gramEnd"/>
+      <w:r>
+        <w:rPr>
+          <w:rStyle w:val="Hyperlink"/>
+          <w:color w:val="auto"/>
+          <w:u w:val="none"/>
+        </w:rPr>
+        <w:t>.port</w:t>
+      </w:r>
+      <w:proofErr w:type="spellEnd"/>
+      <w:r>
+        <w:rPr>
+          <w:rStyle w:val="Hyperlink"/>
+          <w:color w:val="auto"/>
+          <w:u w:val="none"/>
+        </w:rPr>
+        <w:t>;</w:t>
+      </w:r>
+    </w:p>
+    <w:p>
+      <w:pPr>
+        <w:rPr>
+          <w:rStyle w:val="Hyperlink"/>
+          <w:color w:val="auto"/>
+          <w:u w:val="none"/>
+        </w:rPr>
+      </w:pPr>
+      <w:r>
+        <w:rPr>
+          <w:rStyle w:val="Hyperlink"/>
+          <w:color w:val="auto"/>
+          <w:u w:val="none"/>
+        </w:rPr>
+        <w:tab/>
+        <w:t xml:space="preserve">var strs = </w:t>
+      </w:r>
+      <w:proofErr w:type="spellStart"/>
+      <w:proofErr w:type="gramStart"/>
+      <w:r>
+        <w:rPr>
+          <w:rStyle w:val="Hyperlink"/>
+          <w:color w:val="auto"/>
+          <w:u w:val="none"/>
+        </w:rPr>
+        <w:t>url.split</w:t>
+      </w:r>
+      <w:proofErr w:type="spellEnd"/>
+      <w:proofErr w:type="gramEnd"/>
+      <w:r>
+        <w:rPr>
+          <w:rStyle w:val="Hyperlink"/>
+          <w:color w:val="auto"/>
+          <w:u w:val="none"/>
+        </w:rPr>
+        <w:t>(port);</w:t>
+      </w:r>
+    </w:p>
+    <w:p>
+      <w:pPr>
+        <w:rPr>
+          <w:rStyle w:val="Hyperlink"/>
+          <w:color w:val="auto"/>
+          <w:u w:val="none"/>
+        </w:rPr>
+      </w:pPr>
+      <w:r>
+        <w:rPr>
+          <w:rStyle w:val="Hyperlink"/>
+          <w:color w:val="auto"/>
+          <w:u w:val="none"/>
+        </w:rPr>
+        <w:tab/>
+        <w:t xml:space="preserve">var </w:t>
+      </w:r>
+      <w:proofErr w:type="spellStart"/>
+      <w:r>
+        <w:rPr>
+          <w:rStyle w:val="Hyperlink"/>
+          <w:color w:val="auto"/>
+          <w:u w:val="none"/>
+        </w:rPr>
+        <w:t>newport</w:t>
+      </w:r>
+      <w:proofErr w:type="spellEnd"/>
+      <w:r>
+        <w:rPr>
+          <w:rStyle w:val="Hyperlink"/>
+          <w:color w:val="auto"/>
+          <w:u w:val="none"/>
+        </w:rPr>
+        <w:t xml:space="preserve"> = </w:t>
+      </w:r>
+      <w:proofErr w:type="spellStart"/>
+      <w:r>
+        <w:rPr>
+          <w:rStyle w:val="Hyperlink"/>
+          <w:color w:val="auto"/>
+          <w:u w:val="none"/>
+        </w:rPr>
+        <w:t>parseInt</w:t>
+      </w:r>
+      <w:proofErr w:type="spellEnd"/>
+      <w:r>
+        <w:rPr>
+          <w:rStyle w:val="Hyperlink"/>
+          <w:color w:val="auto"/>
+          <w:u w:val="none"/>
+        </w:rPr>
+        <w:t>(port)+1;</w:t>
+      </w:r>
+    </w:p>
+    <w:p>
+      <w:pPr>
+        <w:rPr>
+          <w:rStyle w:val="Hyperlink"/>
+          <w:color w:val="auto"/>
+          <w:u w:val="none"/>
+        </w:rPr>
+      </w:pPr>
+      <w:r>
+        <w:rPr>
+          <w:rStyle w:val="Hyperlink"/>
+          <w:color w:val="auto"/>
+          <w:u w:val="none"/>
+        </w:rPr>
+        <w:tab/>
+        <w:t xml:space="preserve">var </w:t>
+      </w:r>
+      <w:proofErr w:type="spellStart"/>
+      <w:r>
+        <w:rPr>
+          <w:rStyle w:val="Hyperlink"/>
+          <w:color w:val="auto"/>
+          <w:u w:val="none"/>
+        </w:rPr>
+        <w:t>newurl</w:t>
+      </w:r>
+      <w:proofErr w:type="spellEnd"/>
+      <w:r>
+        <w:rPr>
+          <w:rStyle w:val="Hyperlink"/>
+          <w:color w:val="auto"/>
+          <w:u w:val="none"/>
+        </w:rPr>
+        <w:t xml:space="preserve"> = strs[</w:t>
+      </w:r>
+      <w:proofErr w:type="gramStart"/>
+      <w:r>
+        <w:rPr>
+          <w:rStyle w:val="Hyperlink"/>
+          <w:color w:val="auto"/>
+          <w:u w:val="none"/>
+        </w:rPr>
+        <w:t>0]+</w:t>
+      </w:r>
+      <w:proofErr w:type="spellStart"/>
+      <w:proofErr w:type="gramEnd"/>
+      <w:r>
+        <w:rPr>
+          <w:rStyle w:val="Hyperlink"/>
+          <w:color w:val="auto"/>
+          <w:u w:val="none"/>
+        </w:rPr>
+        <w:t>newport.toString</w:t>
+      </w:r>
+      <w:proofErr w:type="spellEnd"/>
+      <w:r>
+        <w:rPr>
+          <w:rStyle w:val="Hyperlink"/>
+          <w:color w:val="auto"/>
+          <w:u w:val="none"/>
+        </w:rPr>
+        <w:t>()+strs[1];</w:t>
+      </w:r>
+    </w:p>
+    <w:p>
+      <w:pPr>
+        <w:rPr>
+          <w:rStyle w:val="Hyperlink"/>
+          <w:color w:val="auto"/>
+          <w:u w:val="none"/>
+        </w:rPr>
+      </w:pPr>
+      <w:r>
+        <w:rPr>
+          <w:rStyle w:val="Hyperlink"/>
+          <w:color w:val="auto"/>
+          <w:u w:val="none"/>
+        </w:rPr>
+        <w:t xml:space="preserve">   </w:t>
+      </w:r>
+      <w:proofErr w:type="spellStart"/>
+      <w:proofErr w:type="gramStart"/>
+      <w:r>
+        <w:rPr>
+          <w:rStyle w:val="Hyperlink"/>
+          <w:color w:val="auto"/>
+          <w:u w:val="none"/>
+        </w:rPr>
+        <w:t>window.location</w:t>
+      </w:r>
+      <w:proofErr w:type="spellEnd"/>
+      <w:proofErr w:type="gramEnd"/>
+      <w:r>
+        <w:rPr>
+          <w:rStyle w:val="Hyperlink"/>
+          <w:color w:val="auto"/>
+          <w:u w:val="none"/>
+        </w:rPr>
+        <w:t>=</w:t>
+      </w:r>
+      <w:proofErr w:type="spellStart"/>
+      <w:r>
+        <w:rPr>
+          <w:rStyle w:val="Hyperlink"/>
+          <w:color w:val="auto"/>
+          <w:u w:val="none"/>
+        </w:rPr>
+        <w:t>newurl</w:t>
+      </w:r>
+      <w:proofErr w:type="spellEnd"/>
+      <w:r>
+        <w:rPr>
+          <w:rStyle w:val="Hyperlink"/>
+          <w:color w:val="auto"/>
+          <w:u w:val="none"/>
+        </w:rPr>
+        <w:t>;</w:t>
+      </w:r>
+    </w:p>
+    <w:p>
+      <w:pPr>
+        <w:rPr>
+          <w:rStyle w:val="Hyperlink"/>
+          <w:color w:val="auto"/>
+          <w:u w:val="none"/>
+        </w:rPr>
+      </w:pPr>
+      <w:r>
+        <w:rPr>
+          <w:rStyle w:val="Hyperlink"/>
+          <w:color w:val="auto"/>
+          <w:u w:val="none"/>
+        </w:rPr>
+        <w:t>&lt;/script&gt;</w:t>
+      </w:r>
     </w:p>
     <w:p>
       <w:pPr>
@@ -203,7 +660,7 @@
       <w:proofErr w:type="spellEnd"/>
     </w:p>
     <w:p>
-      <w:hyperlink r:id="rId13" w:history="1">
+      <w:hyperlink r:id="rId16" w:history="1">
         <w:r>
           <w:rPr>
             <w:rStyle w:val="Hyperlink"/>
@@ -222,7 +679,7 @@
           <w:u w:val="single"/>
         </w:rPr>
       </w:pPr>
-      <w:hyperlink r:id="rId14" w:history="1">
+      <w:hyperlink r:id="rId17" w:history="1">
         <w:r>
           <w:rPr>
             <w:rStyle w:val="Hyperlink"/>
@@ -233,6 +690,71 @@
     </w:p>
     <w:p/>
     <w:p/>
+    <w:p>
+      <w:proofErr w:type="spellStart"/>
+      <w:r>
+        <w:rPr>
+          <w:rFonts w:hint="eastAsia"/>
+        </w:rPr>
+        <w:t>Api</w:t>
+      </w:r>
+      <w:proofErr w:type="spellEnd"/>
+      <w:r>
+        <w:t xml:space="preserve"> </w:t>
+      </w:r>
+      <w:r>
+        <w:rPr>
+          <w:rFonts w:hint="eastAsia"/>
+        </w:rPr>
+        <w:t>Help</w:t>
+      </w:r>
+    </w:p>
+    <w:p>
+      <w:pPr>
+        <w:rPr>
+          <w:rStyle w:val="Hyperlink"/>
+        </w:rPr>
+      </w:pPr>
+      <w:hyperlink r:id="rId18" w:history="1">
+        <w:r>
+          <w:rPr>
+            <w:rStyle w:val="Hyperlink"/>
+          </w:rPr>
+          <w:t>https://blog.csdn.net/sqqyq/article/details/52708613</w:t>
+        </w:r>
+      </w:hyperlink>
+    </w:p>
+    <w:p>
+      <w:r>
+        <w:rPr>
+          <w:rFonts w:hint="eastAsia"/>
+        </w:rPr>
+        <w:t>API</w:t>
+      </w:r>
+      <w:r>
+        <w:t xml:space="preserve"> </w:t>
+      </w:r>
+      <w:r>
+        <w:rPr>
+          <w:rFonts w:hint="eastAsia"/>
+        </w:rPr>
+        <w:t>TEST</w:t>
+      </w:r>
+    </w:p>
+    <w:p>
+      <w:hyperlink r:id="rId19" w:history="1">
+        <w:r>
+          <w:rPr>
+            <w:rStyle w:val="Hyperlink"/>
+          </w:rPr>
+          <w:t>https://blog.csdn.net/daimeisi123/article/details/46811961</w:t>
+        </w:r>
+      </w:hyperlink>
+    </w:p>
+    <w:p>
+      <w:bookmarkStart w:id="0" w:name="_GoBack"/>
+      <w:bookmarkEnd w:id="0"/>
+    </w:p>
     <w:p/>
     <w:p/>
     <w:sectPr>
@@ -740,6 +1262,15 @@
       <w:u w:val="single"/>
     </w:rPr>
   </w:style>
+  <w:style w:type="paragraph" w:styleId="NoSpacing">
+    <w:name w:val="No Spacing"/>
+    <w:uiPriority w:val="1"/>
+    <w:qFormat/>
+    <w:rsid w:val="007567A5"/>
+    <w:pPr>
+      <w:spacing w:after="0" w:line="240" w:lineRule="auto"/>
+    </w:pPr>
+  </w:style>
 </w:styles>
 </file>
 

--- a/Document/BingqiangZhou/document/学习资料.docx
+++ b/Document/BingqiangZhou/document/学习资料.docx
@@ -691,6 +691,9 @@
     <w:p/>
     <w:p/>
     <w:p>
+      <w:pPr>
+        <w:pStyle w:val="Heading2"/>
+      </w:pPr>
       <w:proofErr w:type="spellStart"/>
       <w:r>
         <w:rPr>
@@ -725,6 +728,22 @@
       </w:hyperlink>
     </w:p>
     <w:p>
+      <w:pPr>
+        <w:rPr>
+          <w:rStyle w:val="Hyperlink"/>
+        </w:rPr>
+      </w:pPr>
+      <w:r>
+        <w:rPr>
+          <w:rStyle w:val="Hyperlink"/>
+        </w:rPr>
+        <w:t>https://www.cnblogs.com/daxia/p/5385723.html</w:t>
+      </w:r>
+    </w:p>
+    <w:p>
+      <w:pPr>
+        <w:pStyle w:val="Heading2"/>
+      </w:pPr>
       <w:r>
         <w:rPr>
           <w:rFonts w:hint="eastAsia"/>
@@ -742,12 +761,88 @@
       </w:r>
     </w:p>
     <w:p>
+      <w:pPr>
+        <w:rPr>
+          <w:rStyle w:val="Hyperlink"/>
+        </w:rPr>
+      </w:pPr>
       <w:hyperlink r:id="rId19" w:history="1">
         <w:r>
           <w:rPr>
             <w:rStyle w:val="Hyperlink"/>
           </w:rPr>
           <w:t>https://blog.csdn.net/daimeisi123/article/details/46811961</w:t>
+        </w:r>
+      </w:hyperlink>
+    </w:p>
+    <w:p>
+      <w:hyperlink r:id="rId20" w:history="1">
+        <w:r>
+          <w:rPr>
+            <w:rStyle w:val="Hyperlink"/>
+          </w:rPr>
+          <w:t>https://www.cnblogs.com/landeanfen/p/5210356.html</w:t>
+        </w:r>
+      </w:hyperlink>
+    </w:p>
+    <w:p>
+      <w:pPr>
+        <w:pStyle w:val="Heading2"/>
+      </w:pPr>
+      <w:r>
+        <w:rPr>
+          <w:rFonts w:hint="eastAsia"/>
+        </w:rPr>
+        <w:t>Ctrl+F5</w:t>
+      </w:r>
+      <w:r>
+        <w:rPr>
+          <w:rFonts w:hint="eastAsia"/>
+        </w:rPr>
+        <w:t>运行</w:t>
+      </w:r>
+      <w:r>
+        <w:rPr>
+          <w:rFonts w:hint="eastAsia"/>
+        </w:rPr>
+        <w:t>https</w:t>
+      </w:r>
+    </w:p>
+    <w:p>
+      <w:pPr>
+        <w:rPr>
+          <w:rStyle w:val="Hyperlink"/>
+        </w:rPr>
+      </w:pPr>
+      <w:hyperlink r:id="rId21" w:history="1">
+        <w:r>
+          <w:rPr>
+            <w:rStyle w:val="Hyperlink"/>
+          </w:rPr>
+          <w:t>https://www.hanselman.com/blog/WorkingWithSSLAtDevelopmentTimeIsEasierWithIISExpress.aspx</w:t>
+        </w:r>
+      </w:hyperlink>
+    </w:p>
+    <w:p>
+      <w:pPr>
+        <w:pStyle w:val="Heading2"/>
+      </w:pPr>
+      <w:proofErr w:type="spellStart"/>
+      <w:r>
+        <w:rPr>
+          <w:rFonts w:hint="eastAsia"/>
+        </w:rPr>
+        <w:t>Linq</w:t>
+      </w:r>
+      <w:proofErr w:type="spellEnd"/>
+    </w:p>
+    <w:p>
+      <w:hyperlink r:id="rId22" w:history="1">
+        <w:r>
+          <w:rPr>
+            <w:rStyle w:val="Hyperlink"/>
+          </w:rPr>
+          <w:t>https://www.cnblogs.com/qianyaoyuan/archive/2013/04/13/3018516.html</w:t>
         </w:r>
       </w:hyperlink>
     </w:p>
@@ -755,6 +850,9 @@
       <w:bookmarkStart w:id="0" w:name="_GoBack"/>
       <w:bookmarkEnd w:id="0"/>
     </w:p>
+    <w:p/>
+    <w:p/>
+    <w:p/>
     <w:p/>
     <w:p/>
     <w:sectPr>
@@ -1187,6 +1285,28 @@
       <w:szCs w:val="26"/>
     </w:rPr>
   </w:style>
+  <w:style w:type="paragraph" w:styleId="Heading3">
+    <w:name w:val="heading 3"/>
+    <w:basedOn w:val="Normal"/>
+    <w:next w:val="Normal"/>
+    <w:link w:val="Heading3Char"/>
+    <w:uiPriority w:val="9"/>
+    <w:unhideWhenUsed/>
+    <w:qFormat/>
+    <w:rsid w:val="00365D9A"/>
+    <w:pPr>
+      <w:keepNext/>
+      <w:keepLines/>
+      <w:spacing w:before="40" w:after="0"/>
+      <w:outlineLvl w:val="2"/>
+    </w:pPr>
+    <w:rPr>
+      <w:rFonts w:asciiTheme="majorHAnsi" w:eastAsiaTheme="majorEastAsia" w:hAnsiTheme="majorHAnsi" w:cstheme="majorBidi"/>
+      <w:color w:val="1F3763" w:themeColor="accent1" w:themeShade="7F"/>
+      <w:sz w:val="24"/>
+      <w:szCs w:val="24"/>
+    </w:rPr>
+  </w:style>
   <w:style w:type="character" w:default="1" w:styleId="DefaultParagraphFont">
     <w:name w:val="Default Paragraph Font"/>
     <w:uiPriority w:val="1"/>
@@ -1270,6 +1390,19 @@
     <w:pPr>
       <w:spacing w:after="0" w:line="240" w:lineRule="auto"/>
     </w:pPr>
+  </w:style>
+  <w:style w:type="character" w:customStyle="1" w:styleId="Heading3Char">
+    <w:name w:val="Heading 3 Char"/>
+    <w:basedOn w:val="DefaultParagraphFont"/>
+    <w:link w:val="Heading3"/>
+    <w:uiPriority w:val="9"/>
+    <w:rsid w:val="00365D9A"/>
+    <w:rPr>
+      <w:rFonts w:asciiTheme="majorHAnsi" w:eastAsiaTheme="majorEastAsia" w:hAnsiTheme="majorHAnsi" w:cstheme="majorBidi"/>
+      <w:color w:val="1F3763" w:themeColor="accent1" w:themeShade="7F"/>
+      <w:sz w:val="24"/>
+      <w:szCs w:val="24"/>
+    </w:rPr>
   </w:style>
 </w:styles>
 </file>

--- a/Document/BingqiangZhou/document/学习资料.docx
+++ b/Document/BingqiangZhou/document/学习资料.docx
@@ -60,6 +60,36 @@
     </w:p>
     <w:p>
       <w:pPr>
+        <w:rPr>
+          <w:rStyle w:val="Hyperlink"/>
+        </w:rPr>
+      </w:pPr>
+      <w:hyperlink r:id="rId8" w:history="1">
+        <w:r>
+          <w:rPr>
+            <w:rStyle w:val="Hyperlink"/>
+          </w:rPr>
+          <w:t>https://stackoverflow.com/questions/39003967/webapi-error-reading-mime-multipart-body-part</w:t>
+        </w:r>
+      </w:hyperlink>
+    </w:p>
+    <w:p>
+      <w:pPr>
+        <w:rPr>
+          <w:rStyle w:val="Hyperlink"/>
+        </w:rPr>
+      </w:pPr>
+      <w:r>
+        <w:rPr>
+          <w:rStyle w:val="Hyperlink"/>
+        </w:rPr>
+        <w:t>https://docs.microsoft.com/en-us/dotnet/api/system.web.configuration.httpruntimesection.maxrequestlength?redirectedfrom=MSDN&amp;view=netframework-4.7.2#System_Web_Configuration_HttpRuntimeSection_MaxRequestLength</w:t>
+      </w:r>
+      <w:bookmarkStart w:id="0" w:name="_GoBack"/>
+      <w:bookmarkEnd w:id="0"/>
+    </w:p>
+    <w:p>
+      <w:pPr>
         <w:pStyle w:val="Heading2"/>
       </w:pPr>
       <w:r>
@@ -73,7 +103,7 @@
       </w:r>
     </w:p>
     <w:p>
-      <w:hyperlink r:id="rId8" w:history="1">
+      <w:hyperlink r:id="rId9" w:history="1">
         <w:r>
           <w:rPr>
             <w:rStyle w:val="Hyperlink"/>
@@ -88,7 +118,7 @@
           <w:rStyle w:val="Hyperlink"/>
         </w:rPr>
       </w:pPr>
-      <w:hyperlink r:id="rId9" w:history="1">
+      <w:hyperlink r:id="rId10" w:history="1">
         <w:r>
           <w:rPr>
             <w:rStyle w:val="Hyperlink"/>
@@ -109,7 +139,7 @@
       </w:r>
     </w:p>
     <w:p>
-      <w:hyperlink r:id="rId10" w:history="1">
+      <w:hyperlink r:id="rId11" w:history="1">
         <w:r>
           <w:rPr>
             <w:rStyle w:val="Hyperlink"/>
@@ -147,7 +177,7 @@
           <w:rStyle w:val="Hyperlink"/>
         </w:rPr>
       </w:pPr>
-      <w:hyperlink r:id="rId11" w:history="1">
+      <w:hyperlink r:id="rId12" w:history="1">
         <w:r>
           <w:rPr>
             <w:rStyle w:val="Hyperlink"/>
@@ -162,7 +192,7 @@
           <w:rStyle w:val="Hyperlink"/>
         </w:rPr>
       </w:pPr>
-      <w:hyperlink r:id="rId12" w:history="1">
+      <w:hyperlink r:id="rId13" w:history="1">
         <w:r>
           <w:rPr>
             <w:rStyle w:val="Hyperlink"/>
@@ -177,7 +207,7 @@
           <w:rStyle w:val="Hyperlink"/>
         </w:rPr>
       </w:pPr>
-      <w:hyperlink r:id="rId13" w:history="1">
+      <w:hyperlink r:id="rId14" w:history="1">
         <w:r>
           <w:rPr>
             <w:rStyle w:val="Hyperlink"/>
@@ -192,7 +222,7 @@
           <w:rStyle w:val="Hyperlink"/>
         </w:rPr>
       </w:pPr>
-      <w:hyperlink r:id="rId14" w:history="1">
+      <w:hyperlink r:id="rId15" w:history="1">
         <w:r>
           <w:rPr>
             <w:rStyle w:val="Hyperlink"/>
@@ -207,7 +237,7 @@
           <w:rStyle w:val="Hyperlink"/>
         </w:rPr>
       </w:pPr>
-      <w:hyperlink r:id="rId15" w:history="1">
+      <w:hyperlink r:id="rId16" w:history="1">
         <w:r>
           <w:rPr>
             <w:rStyle w:val="Hyperlink"/>
@@ -652,6 +682,7 @@
         <w:rPr>
           <w:rFonts w:hint="eastAsia"/>
         </w:rPr>
+        <w:lastRenderedPageBreak/>
         <w:t>App</w:t>
       </w:r>
       <w:r>
@@ -660,7 +691,7 @@
       <w:proofErr w:type="spellEnd"/>
     </w:p>
     <w:p>
-      <w:hyperlink r:id="rId16" w:history="1">
+      <w:hyperlink r:id="rId17" w:history="1">
         <w:r>
           <w:rPr>
             <w:rStyle w:val="Hyperlink"/>
@@ -679,7 +710,7 @@
           <w:u w:val="single"/>
         </w:rPr>
       </w:pPr>
-      <w:hyperlink r:id="rId17" w:history="1">
+      <w:hyperlink r:id="rId18" w:history="1">
         <w:r>
           <w:rPr>
             <w:rStyle w:val="Hyperlink"/>
@@ -718,7 +749,7 @@
           <w:rStyle w:val="Hyperlink"/>
         </w:rPr>
       </w:pPr>
-      <w:hyperlink r:id="rId18" w:history="1">
+      <w:hyperlink r:id="rId19" w:history="1">
         <w:r>
           <w:rPr>
             <w:rStyle w:val="Hyperlink"/>
@@ -766,7 +797,7 @@
           <w:rStyle w:val="Hyperlink"/>
         </w:rPr>
       </w:pPr>
-      <w:hyperlink r:id="rId19" w:history="1">
+      <w:hyperlink r:id="rId20" w:history="1">
         <w:r>
           <w:rPr>
             <w:rStyle w:val="Hyperlink"/>
@@ -776,7 +807,7 @@
       </w:hyperlink>
     </w:p>
     <w:p>
-      <w:hyperlink r:id="rId20" w:history="1">
+      <w:hyperlink r:id="rId21" w:history="1">
         <w:r>
           <w:rPr>
             <w:rStyle w:val="Hyperlink"/>
@@ -814,7 +845,7 @@
           <w:rStyle w:val="Hyperlink"/>
         </w:rPr>
       </w:pPr>
-      <w:hyperlink r:id="rId21" w:history="1">
+      <w:hyperlink r:id="rId22" w:history="1">
         <w:r>
           <w:rPr>
             <w:rStyle w:val="Hyperlink"/>
@@ -837,7 +868,7 @@
       <w:proofErr w:type="spellEnd"/>
     </w:p>
     <w:p>
-      <w:hyperlink r:id="rId22" w:history="1">
+      <w:hyperlink r:id="rId23" w:history="1">
         <w:r>
           <w:rPr>
             <w:rStyle w:val="Hyperlink"/>
@@ -846,10 +877,7 @@
         </w:r>
       </w:hyperlink>
     </w:p>
-    <w:p>
-      <w:bookmarkStart w:id="0" w:name="_GoBack"/>
-      <w:bookmarkEnd w:id="0"/>
-    </w:p>
+    <w:p/>
     <w:p/>
     <w:p/>
     <w:p/>

--- a/Document/BingqiangZhou/document/学习资料.docx
+++ b/Document/BingqiangZhou/document/学习资料.docx
@@ -79,803 +79,976 @@
           <w:rStyle w:val="Hyperlink"/>
         </w:rPr>
       </w:pPr>
-      <w:r>
-        <w:rPr>
-          <w:rStyle w:val="Hyperlink"/>
-        </w:rPr>
-        <w:t>https://docs.microsoft.com/en-us/dotnet/api/system.web.configuration.httpruntimesection.maxrequestlength?redirectedfrom=MSDN&amp;view=netframework-4.7.2#System_Web_Configuration_HttpRuntimeSection_MaxRequestLength</w:t>
+      <w:hyperlink r:id="rId9" w:anchor="System_Web_Configuration_HttpRuntimeSection_MaxRequestLength" w:history="1">
+        <w:r>
+          <w:rPr>
+            <w:rStyle w:val="Hyperlink"/>
+          </w:rPr>
+          <w:t>https://docs.microsoft.com/en-us/dotnet/api/system.web.configuration.httpruntimesection.maxrequestlength?redirectedfrom=MSDN&amp;view=netframework-4.7.2#System_Web_Configuration_HttpRuntimeSection_MaxRequestLength</w:t>
+        </w:r>
+      </w:hyperlink>
+    </w:p>
+    <w:p>
+      <w:pPr>
+        <w:rPr>
+          <w:rStyle w:val="Hyperlink"/>
+        </w:rPr>
+      </w:pPr>
+      <w:r>
+        <w:rPr>
+          <w:rStyle w:val="Hyperlink"/>
+          <w:rFonts w:hint="eastAsia"/>
+        </w:rPr>
+        <w:t>MVC</w:t>
+      </w:r>
+      <w:r>
+        <w:rPr>
+          <w:rStyle w:val="Hyperlink"/>
+          <w:rFonts w:hint="eastAsia"/>
+        </w:rPr>
+        <w:t>上传文件</w:t>
+      </w:r>
+    </w:p>
+    <w:p>
+      <w:pPr>
+        <w:rPr>
+          <w:rStyle w:val="Hyperlink"/>
+        </w:rPr>
+      </w:pPr>
+      <w:hyperlink r:id="rId10" w:history="1">
+        <w:r>
+          <w:rPr>
+            <w:rStyle w:val="Hyperlink"/>
+          </w:rPr>
+          <w:t>https://www.cnblogs.com/CreateMyself/p/5414200.html</w:t>
+        </w:r>
+      </w:hyperlink>
+    </w:p>
+    <w:p>
+      <w:pPr>
+        <w:rPr>
+          <w:rStyle w:val="Hyperlink"/>
+        </w:rPr>
+      </w:pPr>
+      <w:r>
+        <w:rPr>
+          <w:rStyle w:val="Hyperlink"/>
+        </w:rPr>
+        <w:t>https://blog.csdn.net/sqqyq/article/details/45191081</w:t>
+      </w:r>
+    </w:p>
+    <w:p>
+      <w:pPr>
+        <w:rPr>
+          <w:rStyle w:val="Hyperlink"/>
+        </w:rPr>
+      </w:pPr>
+      <w:r>
+        <w:rPr>
+          <w:rStyle w:val="Hyperlink"/>
+          <w:rFonts w:hint="eastAsia"/>
+        </w:rPr>
+        <w:t>bootstrap</w:t>
+      </w:r>
+      <w:r>
+        <w:rPr>
+          <w:rStyle w:val="Hyperlink"/>
+          <w:rFonts w:hint="eastAsia"/>
+        </w:rPr>
+        <w:t>上传文件组件</w:t>
+      </w:r>
+    </w:p>
+    <w:p>
+      <w:pPr>
+        <w:rPr>
+          <w:rStyle w:val="Hyperlink"/>
+        </w:rPr>
+      </w:pPr>
+      <w:hyperlink r:id="rId11" w:history="1">
+        <w:r>
+          <w:rPr>
+            <w:rStyle w:val="Hyperlink"/>
+          </w:rPr>
+          <w:t>https://www.cnblogs.com/landeanfen/p/5007400.html</w:t>
+        </w:r>
+      </w:hyperlink>
+    </w:p>
+    <w:p>
+      <w:pPr>
+        <w:rPr>
+          <w:rStyle w:val="Hyperlink"/>
+        </w:rPr>
+      </w:pPr>
+      <w:hyperlink r:id="rId12" w:history="1">
+        <w:r>
+          <w:rPr>
+            <w:rStyle w:val="Hyperlink"/>
+          </w:rPr>
+          <w:t>@using (</w:t>
+        </w:r>
+        <w:proofErr w:type="spellStart"/>
+        <w:r>
+          <w:rPr>
+            <w:rStyle w:val="Hyperlink"/>
+          </w:rPr>
+          <w:t>Html.BeginForm</w:t>
+        </w:r>
+        <w:proofErr w:type="spellEnd"/>
+        <w:r>
+          <w:rPr>
+            <w:rStyle w:val="Hyperlink"/>
+          </w:rPr>
+          <w:t>(</w:t>
+        </w:r>
+        <w:proofErr w:type="gramStart"/>
+        <w:r>
+          <w:rPr>
+            <w:rStyle w:val="Hyperlink"/>
+          </w:rPr>
+          <w:t>))</w:t>
+        </w:r>
+        <w:r>
+          <w:rPr>
+            <w:rStyle w:val="Hyperlink"/>
+          </w:rPr>
+          <w:t>参数示例</w:t>
+        </w:r>
+        <w:proofErr w:type="gramEnd"/>
+      </w:hyperlink>
+    </w:p>
+    <w:p>
+      <w:pPr>
+        <w:rPr>
+          <w:rStyle w:val="Hyperlink"/>
+        </w:rPr>
+      </w:pPr>
+      <w:r>
+        <w:rPr>
+          <w:rStyle w:val="Hyperlink"/>
+        </w:rPr>
+        <w:t>https://www.cnblogs.com/firstcsharp/p/3238321.html</w:t>
+      </w:r>
+    </w:p>
+    <w:p>
+      <w:pPr>
+        <w:pStyle w:val="Heading2"/>
+      </w:pPr>
+      <w:r>
+        <w:t>Async/</w:t>
+      </w:r>
+      <w:r>
+        <w:rPr>
+          <w:rFonts w:hint="eastAsia"/>
+        </w:rPr>
+        <w:t>Await</w:t>
+      </w:r>
+    </w:p>
+    <w:p>
+      <w:hyperlink r:id="rId13" w:history="1">
+        <w:r>
+          <w:rPr>
+            <w:rStyle w:val="Hyperlink"/>
+          </w:rPr>
+          <w:t>https://www.cnblogs.com/landeanfen/p/4734252.html</w:t>
+        </w:r>
+      </w:hyperlink>
+    </w:p>
+    <w:p>
+      <w:pPr>
+        <w:rPr>
+          <w:rStyle w:val="Hyperlink"/>
+        </w:rPr>
+      </w:pPr>
+      <w:hyperlink r:id="rId14" w:history="1">
+        <w:r>
+          <w:rPr>
+            <w:rStyle w:val="Hyperlink"/>
+          </w:rPr>
+          <w:t>https://docs.microsoft.com/en-us/previous-versions/visualstudio/visual-studio-2012/hh191443(v=vs.110)</w:t>
+        </w:r>
+      </w:hyperlink>
+    </w:p>
+    <w:p>
+      <w:pPr>
+        <w:pStyle w:val="Heading2"/>
+      </w:pPr>
+      <w:r>
+        <w:rPr>
+          <w:rFonts w:hint="eastAsia"/>
+        </w:rPr>
+        <w:t>跨域</w:t>
+      </w:r>
+    </w:p>
+    <w:p>
+      <w:hyperlink r:id="rId15" w:history="1">
+        <w:r>
+          <w:rPr>
+            <w:rStyle w:val="Hyperlink"/>
+          </w:rPr>
+          <w:t>https://www.cnblogs.com/LuoEast/p/8891348.html</w:t>
+        </w:r>
+      </w:hyperlink>
+    </w:p>
+    <w:p>
+      <w:pPr>
+        <w:pStyle w:val="Heading2"/>
+      </w:pPr>
+      <w:r>
+        <w:rPr>
+          <w:rFonts w:hint="eastAsia"/>
+        </w:rPr>
+        <w:t>http</w:t>
+      </w:r>
+      <w:r>
+        <w:rPr>
+          <w:rFonts w:hint="eastAsia"/>
+        </w:rPr>
+        <w:t>强制转</w:t>
+      </w:r>
+      <w:r>
+        <w:rPr>
+          <w:rFonts w:hint="eastAsia"/>
+        </w:rPr>
+        <w:t>https</w:t>
+      </w:r>
+    </w:p>
+    <w:p>
+      <w:pPr>
+        <w:rPr>
+          <w:rStyle w:val="Hyperlink"/>
+        </w:rPr>
+      </w:pPr>
+      <w:hyperlink r:id="rId16" w:history="1">
+        <w:r>
+          <w:rPr>
+            <w:rStyle w:val="Hyperlink"/>
+          </w:rPr>
+          <w:t>https://blog.csdn.net/shechaojin/article/details/78434144</w:t>
+        </w:r>
+      </w:hyperlink>
+    </w:p>
+    <w:p>
+      <w:pPr>
+        <w:rPr>
+          <w:rStyle w:val="Hyperlink"/>
+        </w:rPr>
+      </w:pPr>
+      <w:hyperlink r:id="rId17" w:history="1">
+        <w:r>
+          <w:rPr>
+            <w:rStyle w:val="Hyperlink"/>
+          </w:rPr>
+          <w:t>https://blog.csdn.net/chenghuikai/article/details/56677938</w:t>
+        </w:r>
+      </w:hyperlink>
+    </w:p>
+    <w:p>
+      <w:pPr>
+        <w:rPr>
+          <w:rStyle w:val="Hyperlink"/>
+        </w:rPr>
+      </w:pPr>
+      <w:hyperlink r:id="rId18" w:history="1">
+        <w:r>
+          <w:rPr>
+            <w:rStyle w:val="Hyperlink"/>
+          </w:rPr>
+          <w:t>http://dy.163.com/v2/article/detail/CQA21TO60516DSUB.html</w:t>
+        </w:r>
+      </w:hyperlink>
+    </w:p>
+    <w:p>
+      <w:pPr>
+        <w:rPr>
+          <w:rStyle w:val="Hyperlink"/>
+        </w:rPr>
+      </w:pPr>
+      <w:hyperlink r:id="rId19" w:history="1">
+        <w:r>
+          <w:rPr>
+            <w:rStyle w:val="Hyperlink"/>
+          </w:rPr>
+          <w:t>https://www.cnblogs.com/kylin2016/p/5899370.html</w:t>
+        </w:r>
+      </w:hyperlink>
+    </w:p>
+    <w:p>
+      <w:pPr>
+        <w:rPr>
+          <w:rStyle w:val="Hyperlink"/>
+        </w:rPr>
+      </w:pPr>
+      <w:hyperlink r:id="rId20" w:history="1">
+        <w:r>
+          <w:rPr>
+            <w:rStyle w:val="Hyperlink"/>
+          </w:rPr>
+          <w:t>https://blog.csdn.net/a15828444995/article/details/53283380?locationNum=2&amp;fps=1</w:t>
+        </w:r>
+      </w:hyperlink>
+    </w:p>
+    <w:p>
+      <w:pPr>
+        <w:rPr>
+          <w:rStyle w:val="Hyperlink"/>
+          <w:color w:val="auto"/>
+          <w:u w:val="none"/>
+        </w:rPr>
+      </w:pPr>
+      <w:r>
+        <w:rPr>
+          <w:rStyle w:val="Hyperlink"/>
+          <w:color w:val="auto"/>
+          <w:u w:val="none"/>
+        </w:rPr>
+        <w:t>&lt;script type="text/</w:t>
+      </w:r>
+      <w:proofErr w:type="spellStart"/>
+      <w:r>
+        <w:rPr>
+          <w:rStyle w:val="Hyperlink"/>
+          <w:color w:val="auto"/>
+          <w:u w:val="none"/>
+        </w:rPr>
+        <w:t>javascript</w:t>
+      </w:r>
+      <w:proofErr w:type="spellEnd"/>
+      <w:r>
+        <w:rPr>
+          <w:rStyle w:val="Hyperlink"/>
+          <w:color w:val="auto"/>
+          <w:u w:val="none"/>
+        </w:rPr>
+        <w:t>"&gt;</w:t>
+      </w:r>
+    </w:p>
+    <w:p>
+      <w:pPr>
+        <w:rPr>
+          <w:rStyle w:val="Hyperlink"/>
+          <w:color w:val="auto"/>
+          <w:u w:val="none"/>
+        </w:rPr>
+      </w:pPr>
+      <w:r>
+        <w:rPr>
+          <w:rStyle w:val="Hyperlink"/>
+          <w:color w:val="auto"/>
+          <w:u w:val="none"/>
+        </w:rPr>
+        <w:t xml:space="preserve">   var </w:t>
+      </w:r>
+      <w:proofErr w:type="spellStart"/>
+      <w:r>
+        <w:rPr>
+          <w:rStyle w:val="Hyperlink"/>
+          <w:color w:val="auto"/>
+          <w:u w:val="none"/>
+        </w:rPr>
+        <w:t>url</w:t>
+      </w:r>
+      <w:proofErr w:type="spellEnd"/>
+      <w:r>
+        <w:rPr>
+          <w:rStyle w:val="Hyperlink"/>
+          <w:color w:val="auto"/>
+          <w:u w:val="none"/>
+        </w:rPr>
+        <w:t>=</w:t>
+      </w:r>
+      <w:proofErr w:type="spellStart"/>
+      <w:proofErr w:type="gramStart"/>
+      <w:r>
+        <w:rPr>
+          <w:rStyle w:val="Hyperlink"/>
+          <w:color w:val="auto"/>
+          <w:u w:val="none"/>
+        </w:rPr>
+        <w:t>window.location</w:t>
+      </w:r>
+      <w:proofErr w:type="gramEnd"/>
+      <w:r>
+        <w:rPr>
+          <w:rStyle w:val="Hyperlink"/>
+          <w:color w:val="auto"/>
+          <w:u w:val="none"/>
+        </w:rPr>
+        <w:t>.href</w:t>
+      </w:r>
+      <w:proofErr w:type="spellEnd"/>
+      <w:r>
+        <w:rPr>
+          <w:rStyle w:val="Hyperlink"/>
+          <w:color w:val="auto"/>
+          <w:u w:val="none"/>
+        </w:rPr>
+        <w:t>;</w:t>
+      </w:r>
+    </w:p>
+    <w:p>
+      <w:pPr>
+        <w:rPr>
+          <w:rStyle w:val="Hyperlink"/>
+          <w:color w:val="auto"/>
+          <w:u w:val="none"/>
+        </w:rPr>
+      </w:pPr>
+      <w:r>
+        <w:rPr>
+          <w:rStyle w:val="Hyperlink"/>
+          <w:color w:val="auto"/>
+          <w:u w:val="none"/>
+        </w:rPr>
+        <w:lastRenderedPageBreak/>
+        <w:t xml:space="preserve">   </w:t>
+      </w:r>
+      <w:proofErr w:type="spellStart"/>
+      <w:r>
+        <w:rPr>
+          <w:rStyle w:val="Hyperlink"/>
+          <w:color w:val="auto"/>
+          <w:u w:val="none"/>
+        </w:rPr>
+        <w:t>url</w:t>
+      </w:r>
+      <w:proofErr w:type="spellEnd"/>
+      <w:r>
+        <w:rPr>
+          <w:rStyle w:val="Hyperlink"/>
+          <w:color w:val="auto"/>
+          <w:u w:val="none"/>
+        </w:rPr>
+        <w:t>=</w:t>
+      </w:r>
+      <w:proofErr w:type="spellStart"/>
+      <w:proofErr w:type="gramStart"/>
+      <w:r>
+        <w:rPr>
+          <w:rStyle w:val="Hyperlink"/>
+          <w:color w:val="auto"/>
+          <w:u w:val="none"/>
+        </w:rPr>
+        <w:t>url.replace</w:t>
+      </w:r>
+      <w:proofErr w:type="spellEnd"/>
+      <w:proofErr w:type="gramEnd"/>
+      <w:r>
+        <w:rPr>
+          <w:rStyle w:val="Hyperlink"/>
+          <w:color w:val="auto"/>
+          <w:u w:val="none"/>
+        </w:rPr>
+        <w:t>("http:","https:");</w:t>
+      </w:r>
+    </w:p>
+    <w:p>
+      <w:pPr>
+        <w:rPr>
+          <w:rStyle w:val="Hyperlink"/>
+          <w:color w:val="auto"/>
+          <w:u w:val="none"/>
+        </w:rPr>
+      </w:pPr>
+      <w:r>
+        <w:rPr>
+          <w:rStyle w:val="Hyperlink"/>
+          <w:color w:val="auto"/>
+          <w:u w:val="none"/>
+        </w:rPr>
+        <w:tab/>
+        <w:t xml:space="preserve">var port = </w:t>
+      </w:r>
+      <w:proofErr w:type="spellStart"/>
+      <w:proofErr w:type="gramStart"/>
+      <w:r>
+        <w:rPr>
+          <w:rStyle w:val="Hyperlink"/>
+          <w:color w:val="auto"/>
+          <w:u w:val="none"/>
+        </w:rPr>
+        <w:t>window.location</w:t>
+      </w:r>
+      <w:proofErr w:type="gramEnd"/>
+      <w:r>
+        <w:rPr>
+          <w:rStyle w:val="Hyperlink"/>
+          <w:color w:val="auto"/>
+          <w:u w:val="none"/>
+        </w:rPr>
+        <w:t>.port</w:t>
+      </w:r>
+      <w:proofErr w:type="spellEnd"/>
+      <w:r>
+        <w:rPr>
+          <w:rStyle w:val="Hyperlink"/>
+          <w:color w:val="auto"/>
+          <w:u w:val="none"/>
+        </w:rPr>
+        <w:t>;</w:t>
+      </w:r>
+    </w:p>
+    <w:p>
+      <w:pPr>
+        <w:rPr>
+          <w:rStyle w:val="Hyperlink"/>
+          <w:color w:val="auto"/>
+          <w:u w:val="none"/>
+        </w:rPr>
+      </w:pPr>
+      <w:r>
+        <w:rPr>
+          <w:rStyle w:val="Hyperlink"/>
+          <w:color w:val="auto"/>
+          <w:u w:val="none"/>
+        </w:rPr>
+        <w:tab/>
+        <w:t xml:space="preserve">var strs = </w:t>
+      </w:r>
+      <w:proofErr w:type="spellStart"/>
+      <w:proofErr w:type="gramStart"/>
+      <w:r>
+        <w:rPr>
+          <w:rStyle w:val="Hyperlink"/>
+          <w:color w:val="auto"/>
+          <w:u w:val="none"/>
+        </w:rPr>
+        <w:t>url.split</w:t>
+      </w:r>
+      <w:proofErr w:type="spellEnd"/>
+      <w:proofErr w:type="gramEnd"/>
+      <w:r>
+        <w:rPr>
+          <w:rStyle w:val="Hyperlink"/>
+          <w:color w:val="auto"/>
+          <w:u w:val="none"/>
+        </w:rPr>
+        <w:t>(port);</w:t>
+      </w:r>
+    </w:p>
+    <w:p>
+      <w:pPr>
+        <w:rPr>
+          <w:rStyle w:val="Hyperlink"/>
+          <w:color w:val="auto"/>
+          <w:u w:val="none"/>
+        </w:rPr>
+      </w:pPr>
+      <w:r>
+        <w:rPr>
+          <w:rStyle w:val="Hyperlink"/>
+          <w:color w:val="auto"/>
+          <w:u w:val="none"/>
+        </w:rPr>
+        <w:tab/>
+        <w:t xml:space="preserve">var </w:t>
+      </w:r>
+      <w:proofErr w:type="spellStart"/>
+      <w:r>
+        <w:rPr>
+          <w:rStyle w:val="Hyperlink"/>
+          <w:color w:val="auto"/>
+          <w:u w:val="none"/>
+        </w:rPr>
+        <w:t>newport</w:t>
+      </w:r>
+      <w:proofErr w:type="spellEnd"/>
+      <w:r>
+        <w:rPr>
+          <w:rStyle w:val="Hyperlink"/>
+          <w:color w:val="auto"/>
+          <w:u w:val="none"/>
+        </w:rPr>
+        <w:t xml:space="preserve"> = </w:t>
+      </w:r>
+      <w:proofErr w:type="spellStart"/>
+      <w:r>
+        <w:rPr>
+          <w:rStyle w:val="Hyperlink"/>
+          <w:color w:val="auto"/>
+          <w:u w:val="none"/>
+        </w:rPr>
+        <w:t>parseInt</w:t>
+      </w:r>
+      <w:proofErr w:type="spellEnd"/>
+      <w:r>
+        <w:rPr>
+          <w:rStyle w:val="Hyperlink"/>
+          <w:color w:val="auto"/>
+          <w:u w:val="none"/>
+        </w:rPr>
+        <w:t>(port)+1;</w:t>
+      </w:r>
+    </w:p>
+    <w:p>
+      <w:pPr>
+        <w:rPr>
+          <w:rStyle w:val="Hyperlink"/>
+          <w:color w:val="auto"/>
+          <w:u w:val="none"/>
+        </w:rPr>
+      </w:pPr>
+      <w:r>
+        <w:rPr>
+          <w:rStyle w:val="Hyperlink"/>
+          <w:color w:val="auto"/>
+          <w:u w:val="none"/>
+        </w:rPr>
+        <w:tab/>
+        <w:t xml:space="preserve">var </w:t>
+      </w:r>
+      <w:proofErr w:type="spellStart"/>
+      <w:r>
+        <w:rPr>
+          <w:rStyle w:val="Hyperlink"/>
+          <w:color w:val="auto"/>
+          <w:u w:val="none"/>
+        </w:rPr>
+        <w:t>newurl</w:t>
+      </w:r>
+      <w:proofErr w:type="spellEnd"/>
+      <w:r>
+        <w:rPr>
+          <w:rStyle w:val="Hyperlink"/>
+          <w:color w:val="auto"/>
+          <w:u w:val="none"/>
+        </w:rPr>
+        <w:t xml:space="preserve"> = strs[</w:t>
+      </w:r>
+      <w:proofErr w:type="gramStart"/>
+      <w:r>
+        <w:rPr>
+          <w:rStyle w:val="Hyperlink"/>
+          <w:color w:val="auto"/>
+          <w:u w:val="none"/>
+        </w:rPr>
+        <w:t>0]+</w:t>
+      </w:r>
+      <w:proofErr w:type="spellStart"/>
+      <w:proofErr w:type="gramEnd"/>
+      <w:r>
+        <w:rPr>
+          <w:rStyle w:val="Hyperlink"/>
+          <w:color w:val="auto"/>
+          <w:u w:val="none"/>
+        </w:rPr>
+        <w:t>newport.toString</w:t>
+      </w:r>
+      <w:proofErr w:type="spellEnd"/>
+      <w:r>
+        <w:rPr>
+          <w:rStyle w:val="Hyperlink"/>
+          <w:color w:val="auto"/>
+          <w:u w:val="none"/>
+        </w:rPr>
+        <w:t>()+strs[1];</w:t>
+      </w:r>
+    </w:p>
+    <w:p>
+      <w:pPr>
+        <w:rPr>
+          <w:rStyle w:val="Hyperlink"/>
+          <w:color w:val="auto"/>
+          <w:u w:val="none"/>
+        </w:rPr>
+      </w:pPr>
+      <w:r>
+        <w:rPr>
+          <w:rStyle w:val="Hyperlink"/>
+          <w:color w:val="auto"/>
+          <w:u w:val="none"/>
+        </w:rPr>
+        <w:t xml:space="preserve">   </w:t>
+      </w:r>
+      <w:proofErr w:type="spellStart"/>
+      <w:proofErr w:type="gramStart"/>
+      <w:r>
+        <w:rPr>
+          <w:rStyle w:val="Hyperlink"/>
+          <w:color w:val="auto"/>
+          <w:u w:val="none"/>
+        </w:rPr>
+        <w:t>window.location</w:t>
+      </w:r>
+      <w:proofErr w:type="spellEnd"/>
+      <w:proofErr w:type="gramEnd"/>
+      <w:r>
+        <w:rPr>
+          <w:rStyle w:val="Hyperlink"/>
+          <w:color w:val="auto"/>
+          <w:u w:val="none"/>
+        </w:rPr>
+        <w:t>=</w:t>
+      </w:r>
+      <w:proofErr w:type="spellStart"/>
+      <w:r>
+        <w:rPr>
+          <w:rStyle w:val="Hyperlink"/>
+          <w:color w:val="auto"/>
+          <w:u w:val="none"/>
+        </w:rPr>
+        <w:t>newurl</w:t>
+      </w:r>
+      <w:proofErr w:type="spellEnd"/>
+      <w:r>
+        <w:rPr>
+          <w:rStyle w:val="Hyperlink"/>
+          <w:color w:val="auto"/>
+          <w:u w:val="none"/>
+        </w:rPr>
+        <w:t>;</w:t>
+      </w:r>
+    </w:p>
+    <w:p>
+      <w:pPr>
+        <w:rPr>
+          <w:rStyle w:val="Hyperlink"/>
+          <w:color w:val="auto"/>
+          <w:u w:val="none"/>
+        </w:rPr>
+      </w:pPr>
+      <w:r>
+        <w:rPr>
+          <w:rStyle w:val="Hyperlink"/>
+          <w:color w:val="auto"/>
+          <w:u w:val="none"/>
+        </w:rPr>
+        <w:t>&lt;/script&gt;</w:t>
+      </w:r>
+    </w:p>
+    <w:p>
+      <w:pPr>
+        <w:pStyle w:val="Heading2"/>
+      </w:pPr>
+      <w:proofErr w:type="spellStart"/>
+      <w:r>
+        <w:rPr>
+          <w:rFonts w:hint="eastAsia"/>
+        </w:rPr>
+        <w:t>App</w:t>
+      </w:r>
+      <w:r>
+        <w:t>.config</w:t>
+      </w:r>
+      <w:proofErr w:type="spellEnd"/>
+    </w:p>
+    <w:p>
+      <w:hyperlink r:id="rId21" w:history="1">
+        <w:r>
+          <w:rPr>
+            <w:rStyle w:val="Hyperlink"/>
+          </w:rPr>
+          <w:t>https://www.cnblogs.com/feiyuhuo/p/5243967.html</w:t>
+        </w:r>
+      </w:hyperlink>
+      <w:r>
+        <w:t xml:space="preserve"> </w:t>
+      </w:r>
+    </w:p>
+    <w:p>
+      <w:pPr>
+        <w:rPr>
+          <w:color w:val="0563C1" w:themeColor="hyperlink"/>
+          <w:u w:val="single"/>
+        </w:rPr>
+      </w:pPr>
+      <w:hyperlink r:id="rId22" w:history="1">
+        <w:r>
+          <w:rPr>
+            <w:rStyle w:val="Hyperlink"/>
+          </w:rPr>
+          <w:t>https://blog.csdn.net/mengmakies/article/details/51760837</w:t>
+        </w:r>
+      </w:hyperlink>
+    </w:p>
+    <w:p/>
+    <w:p/>
+    <w:p>
+      <w:pPr>
+        <w:pStyle w:val="Heading2"/>
+      </w:pPr>
+      <w:proofErr w:type="spellStart"/>
+      <w:r>
+        <w:rPr>
+          <w:rFonts w:hint="eastAsia"/>
+        </w:rPr>
+        <w:t>Api</w:t>
+      </w:r>
+      <w:proofErr w:type="spellEnd"/>
+      <w:r>
+        <w:t xml:space="preserve"> </w:t>
+      </w:r>
+      <w:r>
+        <w:rPr>
+          <w:rFonts w:hint="eastAsia"/>
+        </w:rPr>
+        <w:t>Help</w:t>
+      </w:r>
+    </w:p>
+    <w:p>
+      <w:pPr>
+        <w:rPr>
+          <w:rStyle w:val="Hyperlink"/>
+        </w:rPr>
+      </w:pPr>
+      <w:hyperlink r:id="rId23" w:history="1">
+        <w:r>
+          <w:rPr>
+            <w:rStyle w:val="Hyperlink"/>
+          </w:rPr>
+          <w:t>https://blog.csdn.net/sqqyq/article/details/52708613</w:t>
+        </w:r>
+      </w:hyperlink>
+    </w:p>
+    <w:p>
+      <w:pPr>
+        <w:rPr>
+          <w:rStyle w:val="Hyperlink"/>
+        </w:rPr>
+      </w:pPr>
+      <w:r>
+        <w:rPr>
+          <w:rStyle w:val="Hyperlink"/>
+        </w:rPr>
+        <w:t>https://www.cnblogs.com/daxia/p/5385723.html</w:t>
+      </w:r>
+    </w:p>
+    <w:p>
+      <w:pPr>
+        <w:pStyle w:val="Heading2"/>
+      </w:pPr>
+      <w:r>
+        <w:rPr>
+          <w:rFonts w:hint="eastAsia"/>
+        </w:rPr>
+        <w:t>API</w:t>
+      </w:r>
+      <w:r>
+        <w:t xml:space="preserve"> </w:t>
+      </w:r>
+      <w:r>
+        <w:rPr>
+          <w:rFonts w:hint="eastAsia"/>
+        </w:rPr>
+        <w:t>TEST</w:t>
+      </w:r>
+    </w:p>
+    <w:p>
+      <w:pPr>
+        <w:rPr>
+          <w:rStyle w:val="Hyperlink"/>
+        </w:rPr>
+      </w:pPr>
+      <w:hyperlink r:id="rId24" w:history="1">
+        <w:r>
+          <w:rPr>
+            <w:rStyle w:val="Hyperlink"/>
+          </w:rPr>
+          <w:t>https://blog.csdn.net/daimeisi123/article/details/46811961</w:t>
+        </w:r>
+      </w:hyperlink>
+    </w:p>
+    <w:p>
+      <w:hyperlink r:id="rId25" w:history="1">
+        <w:r>
+          <w:rPr>
+            <w:rStyle w:val="Hyperlink"/>
+          </w:rPr>
+          <w:t>https://www.cnblogs.com/landeanfen/p/5210356.html</w:t>
+        </w:r>
+      </w:hyperlink>
+    </w:p>
+    <w:p>
+      <w:pPr>
+        <w:pStyle w:val="Heading2"/>
+      </w:pPr>
+      <w:r>
+        <w:rPr>
+          <w:rFonts w:hint="eastAsia"/>
+        </w:rPr>
+        <w:t>Ctrl+F5</w:t>
+      </w:r>
+      <w:r>
+        <w:rPr>
+          <w:rFonts w:hint="eastAsia"/>
+        </w:rPr>
+        <w:t>运行</w:t>
+      </w:r>
+      <w:r>
+        <w:rPr>
+          <w:rFonts w:hint="eastAsia"/>
+        </w:rPr>
+        <w:t>https</w:t>
+      </w:r>
+    </w:p>
+    <w:p>
+      <w:pPr>
+        <w:rPr>
+          <w:rStyle w:val="Hyperlink"/>
+        </w:rPr>
+      </w:pPr>
+      <w:hyperlink r:id="rId26" w:history="1">
+        <w:r>
+          <w:rPr>
+            <w:rStyle w:val="Hyperlink"/>
+          </w:rPr>
+          <w:t>https://www.hanselman.com/blog/WorkingWithSSLAtDevelopmentTimeIsEasierWithIISExpress.aspx</w:t>
+        </w:r>
+      </w:hyperlink>
+    </w:p>
+    <w:p>
+      <w:pPr>
+        <w:pStyle w:val="Heading2"/>
+      </w:pPr>
+      <w:proofErr w:type="spellStart"/>
+      <w:r>
+        <w:rPr>
+          <w:rFonts w:hint="eastAsia"/>
+        </w:rPr>
+        <w:t>Linq</w:t>
+      </w:r>
+      <w:proofErr w:type="spellEnd"/>
+    </w:p>
+    <w:p>
+      <w:pPr>
+        <w:rPr>
+          <w:rStyle w:val="Hyperlink"/>
+        </w:rPr>
+      </w:pPr>
+      <w:hyperlink r:id="rId27" w:history="1">
+        <w:r>
+          <w:rPr>
+            <w:rStyle w:val="Hyperlink"/>
+          </w:rPr>
+          <w:t>https://www.cnblogs.com/qianyaoyuan/archive/2013/04/13/3018516.html</w:t>
+        </w:r>
+      </w:hyperlink>
+    </w:p>
+    <w:p>
+      <w:r>
+        <w:rPr>
+          <w:rFonts w:hint="eastAsia"/>
+        </w:rPr>
+        <w:t>（连接</w:t>
       </w:r>
       <w:bookmarkStart w:id="0" w:name="_GoBack"/>
       <w:bookmarkEnd w:id="0"/>
-    </w:p>
-    <w:p>
-      <w:pPr>
-        <w:pStyle w:val="Heading2"/>
-      </w:pPr>
-      <w:r>
-        <w:t>Async/</w:t>
-      </w:r>
-      <w:r>
-        <w:rPr>
-          <w:rFonts w:hint="eastAsia"/>
-        </w:rPr>
-        <w:t>Await</w:t>
-      </w:r>
-    </w:p>
-    <w:p>
-      <w:hyperlink r:id="rId9" w:history="1">
-        <w:r>
-          <w:rPr>
-            <w:rStyle w:val="Hyperlink"/>
-          </w:rPr>
-          <w:t>https://www.cnblogs.com/landeanfen/p/4734252.html</w:t>
-        </w:r>
-      </w:hyperlink>
-    </w:p>
-    <w:p>
-      <w:pPr>
-        <w:rPr>
-          <w:rStyle w:val="Hyperlink"/>
-        </w:rPr>
-      </w:pPr>
-      <w:hyperlink r:id="rId10" w:history="1">
-        <w:r>
-          <w:rPr>
-            <w:rStyle w:val="Hyperlink"/>
-          </w:rPr>
-          <w:t>https://docs.microsoft.com/en-us/previous-versions/visualstudio/visual-studio-2012/hh191443(v=vs.110)</w:t>
-        </w:r>
-      </w:hyperlink>
-    </w:p>
-    <w:p>
-      <w:pPr>
-        <w:pStyle w:val="Heading2"/>
-      </w:pPr>
-      <w:r>
-        <w:rPr>
-          <w:rFonts w:hint="eastAsia"/>
-        </w:rPr>
-        <w:t>跨域</w:t>
-      </w:r>
-    </w:p>
-    <w:p>
-      <w:hyperlink r:id="rId11" w:history="1">
-        <w:r>
-          <w:rPr>
-            <w:rStyle w:val="Hyperlink"/>
-          </w:rPr>
-          <w:t>https://www.cnblogs.com/LuoEast/p/8891348.html</w:t>
-        </w:r>
-      </w:hyperlink>
-    </w:p>
-    <w:p>
-      <w:pPr>
-        <w:pStyle w:val="Heading2"/>
-      </w:pPr>
-      <w:r>
-        <w:rPr>
-          <w:rFonts w:hint="eastAsia"/>
-        </w:rPr>
-        <w:t>http</w:t>
-      </w:r>
-      <w:r>
-        <w:rPr>
-          <w:rFonts w:hint="eastAsia"/>
-        </w:rPr>
-        <w:t>强制转</w:t>
-      </w:r>
-      <w:r>
-        <w:rPr>
-          <w:rFonts w:hint="eastAsia"/>
-        </w:rPr>
-        <w:t>https</w:t>
-      </w:r>
-    </w:p>
-    <w:p>
-      <w:pPr>
-        <w:rPr>
-          <w:rStyle w:val="Hyperlink"/>
-        </w:rPr>
-      </w:pPr>
-      <w:hyperlink r:id="rId12" w:history="1">
-        <w:r>
-          <w:rPr>
-            <w:rStyle w:val="Hyperlink"/>
-          </w:rPr>
-          <w:t>https://blog.csdn.net/shechaojin/article/details/78434144</w:t>
-        </w:r>
-      </w:hyperlink>
-    </w:p>
-    <w:p>
-      <w:pPr>
-        <w:rPr>
-          <w:rStyle w:val="Hyperlink"/>
-        </w:rPr>
-      </w:pPr>
-      <w:hyperlink r:id="rId13" w:history="1">
-        <w:r>
-          <w:rPr>
-            <w:rStyle w:val="Hyperlink"/>
-          </w:rPr>
-          <w:t>https://blog.csdn.net/chenghuikai/article/details/56677938</w:t>
-        </w:r>
-      </w:hyperlink>
-    </w:p>
-    <w:p>
-      <w:pPr>
-        <w:rPr>
-          <w:rStyle w:val="Hyperlink"/>
-        </w:rPr>
-      </w:pPr>
-      <w:hyperlink r:id="rId14" w:history="1">
-        <w:r>
-          <w:rPr>
-            <w:rStyle w:val="Hyperlink"/>
-          </w:rPr>
-          <w:t>http://dy.163.com/v2/article/detail/CQA21TO60516DSUB.html</w:t>
-        </w:r>
-      </w:hyperlink>
-    </w:p>
-    <w:p>
-      <w:pPr>
-        <w:rPr>
-          <w:rStyle w:val="Hyperlink"/>
-        </w:rPr>
-      </w:pPr>
-      <w:hyperlink r:id="rId15" w:history="1">
-        <w:r>
-          <w:rPr>
-            <w:rStyle w:val="Hyperlink"/>
-          </w:rPr>
-          <w:t>https://www.cnblogs.com/kylin2016/p/5899370.html</w:t>
-        </w:r>
-      </w:hyperlink>
-    </w:p>
-    <w:p>
-      <w:pPr>
-        <w:rPr>
-          <w:rStyle w:val="Hyperlink"/>
-        </w:rPr>
-      </w:pPr>
-      <w:hyperlink r:id="rId16" w:history="1">
-        <w:r>
-          <w:rPr>
-            <w:rStyle w:val="Hyperlink"/>
-          </w:rPr>
-          <w:t>https://blog.csdn.net/a15828444995/article/details/53283380?locationNum=2&amp;fps=1</w:t>
-        </w:r>
-      </w:hyperlink>
-    </w:p>
-    <w:p>
-      <w:pPr>
-        <w:rPr>
-          <w:rStyle w:val="Hyperlink"/>
-          <w:color w:val="auto"/>
-          <w:u w:val="none"/>
-        </w:rPr>
-      </w:pPr>
-      <w:r>
-        <w:rPr>
-          <w:rStyle w:val="Hyperlink"/>
-          <w:color w:val="auto"/>
-          <w:u w:val="none"/>
-        </w:rPr>
-        <w:t>&lt;script type="text/</w:t>
-      </w:r>
-      <w:proofErr w:type="spellStart"/>
-      <w:r>
-        <w:rPr>
-          <w:rStyle w:val="Hyperlink"/>
-          <w:color w:val="auto"/>
-          <w:u w:val="none"/>
-        </w:rPr>
-        <w:t>javascript</w:t>
-      </w:r>
-      <w:proofErr w:type="spellEnd"/>
-      <w:r>
-        <w:rPr>
-          <w:rStyle w:val="Hyperlink"/>
-          <w:color w:val="auto"/>
-          <w:u w:val="none"/>
-        </w:rPr>
-        <w:t>"&gt;</w:t>
-      </w:r>
-    </w:p>
-    <w:p>
-      <w:pPr>
-        <w:rPr>
-          <w:rStyle w:val="Hyperlink"/>
-          <w:color w:val="auto"/>
-          <w:u w:val="none"/>
-        </w:rPr>
-      </w:pPr>
-      <w:r>
-        <w:rPr>
-          <w:rStyle w:val="Hyperlink"/>
-          <w:color w:val="auto"/>
-          <w:u w:val="none"/>
-        </w:rPr>
-        <w:t xml:space="preserve">   var </w:t>
-      </w:r>
-      <w:proofErr w:type="spellStart"/>
-      <w:r>
-        <w:rPr>
-          <w:rStyle w:val="Hyperlink"/>
-          <w:color w:val="auto"/>
-          <w:u w:val="none"/>
-        </w:rPr>
-        <w:t>url</w:t>
-      </w:r>
-      <w:proofErr w:type="spellEnd"/>
-      <w:r>
-        <w:rPr>
-          <w:rStyle w:val="Hyperlink"/>
-          <w:color w:val="auto"/>
-          <w:u w:val="none"/>
-        </w:rPr>
-        <w:t>=</w:t>
-      </w:r>
-      <w:proofErr w:type="spellStart"/>
-      <w:proofErr w:type="gramStart"/>
-      <w:r>
-        <w:rPr>
-          <w:rStyle w:val="Hyperlink"/>
-          <w:color w:val="auto"/>
-          <w:u w:val="none"/>
-        </w:rPr>
-        <w:t>window.location</w:t>
-      </w:r>
-      <w:proofErr w:type="gramEnd"/>
-      <w:r>
-        <w:rPr>
-          <w:rStyle w:val="Hyperlink"/>
-          <w:color w:val="auto"/>
-          <w:u w:val="none"/>
-        </w:rPr>
-        <w:t>.href</w:t>
-      </w:r>
-      <w:proofErr w:type="spellEnd"/>
-      <w:r>
-        <w:rPr>
-          <w:rStyle w:val="Hyperlink"/>
-          <w:color w:val="auto"/>
-          <w:u w:val="none"/>
-        </w:rPr>
-        <w:t>;</w:t>
-      </w:r>
-    </w:p>
-    <w:p>
-      <w:pPr>
-        <w:rPr>
-          <w:rStyle w:val="Hyperlink"/>
-          <w:color w:val="auto"/>
-          <w:u w:val="none"/>
-        </w:rPr>
-      </w:pPr>
-      <w:r>
-        <w:rPr>
-          <w:rStyle w:val="Hyperlink"/>
-          <w:color w:val="auto"/>
-          <w:u w:val="none"/>
-        </w:rPr>
-        <w:t xml:space="preserve">   </w:t>
-      </w:r>
-      <w:proofErr w:type="spellStart"/>
-      <w:r>
-        <w:rPr>
-          <w:rStyle w:val="Hyperlink"/>
-          <w:color w:val="auto"/>
-          <w:u w:val="none"/>
-        </w:rPr>
-        <w:t>url</w:t>
-      </w:r>
-      <w:proofErr w:type="spellEnd"/>
-      <w:r>
-        <w:rPr>
-          <w:rStyle w:val="Hyperlink"/>
-          <w:color w:val="auto"/>
-          <w:u w:val="none"/>
-        </w:rPr>
-        <w:t>=</w:t>
-      </w:r>
-      <w:proofErr w:type="spellStart"/>
-      <w:proofErr w:type="gramStart"/>
-      <w:r>
-        <w:rPr>
-          <w:rStyle w:val="Hyperlink"/>
-          <w:color w:val="auto"/>
-          <w:u w:val="none"/>
-        </w:rPr>
-        <w:t>url.replace</w:t>
-      </w:r>
-      <w:proofErr w:type="spellEnd"/>
-      <w:proofErr w:type="gramEnd"/>
-      <w:r>
-        <w:rPr>
-          <w:rStyle w:val="Hyperlink"/>
-          <w:color w:val="auto"/>
-          <w:u w:val="none"/>
-        </w:rPr>
-        <w:t>("http:","https:");</w:t>
-      </w:r>
-    </w:p>
-    <w:p>
-      <w:pPr>
-        <w:rPr>
-          <w:rStyle w:val="Hyperlink"/>
-          <w:color w:val="auto"/>
-          <w:u w:val="none"/>
-        </w:rPr>
-      </w:pPr>
-      <w:r>
-        <w:rPr>
-          <w:rStyle w:val="Hyperlink"/>
-          <w:color w:val="auto"/>
-          <w:u w:val="none"/>
-        </w:rPr>
-        <w:tab/>
-        <w:t xml:space="preserve">var port = </w:t>
-      </w:r>
-      <w:proofErr w:type="spellStart"/>
-      <w:proofErr w:type="gramStart"/>
-      <w:r>
-        <w:rPr>
-          <w:rStyle w:val="Hyperlink"/>
-          <w:color w:val="auto"/>
-          <w:u w:val="none"/>
-        </w:rPr>
-        <w:t>window.location</w:t>
-      </w:r>
-      <w:proofErr w:type="gramEnd"/>
-      <w:r>
-        <w:rPr>
-          <w:rStyle w:val="Hyperlink"/>
-          <w:color w:val="auto"/>
-          <w:u w:val="none"/>
-        </w:rPr>
-        <w:t>.port</w:t>
-      </w:r>
-      <w:proofErr w:type="spellEnd"/>
-      <w:r>
-        <w:rPr>
-          <w:rStyle w:val="Hyperlink"/>
-          <w:color w:val="auto"/>
-          <w:u w:val="none"/>
-        </w:rPr>
-        <w:t>;</w:t>
-      </w:r>
-    </w:p>
-    <w:p>
-      <w:pPr>
-        <w:rPr>
-          <w:rStyle w:val="Hyperlink"/>
-          <w:color w:val="auto"/>
-          <w:u w:val="none"/>
-        </w:rPr>
-      </w:pPr>
-      <w:r>
-        <w:rPr>
-          <w:rStyle w:val="Hyperlink"/>
-          <w:color w:val="auto"/>
-          <w:u w:val="none"/>
-        </w:rPr>
-        <w:tab/>
-        <w:t xml:space="preserve">var strs = </w:t>
-      </w:r>
-      <w:proofErr w:type="spellStart"/>
-      <w:proofErr w:type="gramStart"/>
-      <w:r>
-        <w:rPr>
-          <w:rStyle w:val="Hyperlink"/>
-          <w:color w:val="auto"/>
-          <w:u w:val="none"/>
-        </w:rPr>
-        <w:t>url.split</w:t>
-      </w:r>
-      <w:proofErr w:type="spellEnd"/>
-      <w:proofErr w:type="gramEnd"/>
-      <w:r>
-        <w:rPr>
-          <w:rStyle w:val="Hyperlink"/>
-          <w:color w:val="auto"/>
-          <w:u w:val="none"/>
-        </w:rPr>
-        <w:t>(port);</w:t>
-      </w:r>
-    </w:p>
-    <w:p>
-      <w:pPr>
-        <w:rPr>
-          <w:rStyle w:val="Hyperlink"/>
-          <w:color w:val="auto"/>
-          <w:u w:val="none"/>
-        </w:rPr>
-      </w:pPr>
-      <w:r>
-        <w:rPr>
-          <w:rStyle w:val="Hyperlink"/>
-          <w:color w:val="auto"/>
-          <w:u w:val="none"/>
-        </w:rPr>
-        <w:tab/>
-        <w:t xml:space="preserve">var </w:t>
-      </w:r>
-      <w:proofErr w:type="spellStart"/>
-      <w:r>
-        <w:rPr>
-          <w:rStyle w:val="Hyperlink"/>
-          <w:color w:val="auto"/>
-          <w:u w:val="none"/>
-        </w:rPr>
-        <w:t>newport</w:t>
-      </w:r>
-      <w:proofErr w:type="spellEnd"/>
-      <w:r>
-        <w:rPr>
-          <w:rStyle w:val="Hyperlink"/>
-          <w:color w:val="auto"/>
-          <w:u w:val="none"/>
-        </w:rPr>
-        <w:t xml:space="preserve"> = </w:t>
-      </w:r>
-      <w:proofErr w:type="spellStart"/>
-      <w:r>
-        <w:rPr>
-          <w:rStyle w:val="Hyperlink"/>
-          <w:color w:val="auto"/>
-          <w:u w:val="none"/>
-        </w:rPr>
-        <w:t>parseInt</w:t>
-      </w:r>
-      <w:proofErr w:type="spellEnd"/>
-      <w:r>
-        <w:rPr>
-          <w:rStyle w:val="Hyperlink"/>
-          <w:color w:val="auto"/>
-          <w:u w:val="none"/>
-        </w:rPr>
-        <w:t>(port)+1;</w:t>
-      </w:r>
-    </w:p>
-    <w:p>
-      <w:pPr>
-        <w:rPr>
-          <w:rStyle w:val="Hyperlink"/>
-          <w:color w:val="auto"/>
-          <w:u w:val="none"/>
-        </w:rPr>
-      </w:pPr>
-      <w:r>
-        <w:rPr>
-          <w:rStyle w:val="Hyperlink"/>
-          <w:color w:val="auto"/>
-          <w:u w:val="none"/>
-        </w:rPr>
-        <w:tab/>
-        <w:t xml:space="preserve">var </w:t>
-      </w:r>
-      <w:proofErr w:type="spellStart"/>
-      <w:r>
-        <w:rPr>
-          <w:rStyle w:val="Hyperlink"/>
-          <w:color w:val="auto"/>
-          <w:u w:val="none"/>
-        </w:rPr>
-        <w:t>newurl</w:t>
-      </w:r>
-      <w:proofErr w:type="spellEnd"/>
-      <w:r>
-        <w:rPr>
-          <w:rStyle w:val="Hyperlink"/>
-          <w:color w:val="auto"/>
-          <w:u w:val="none"/>
-        </w:rPr>
-        <w:t xml:space="preserve"> = strs[</w:t>
-      </w:r>
-      <w:proofErr w:type="gramStart"/>
-      <w:r>
-        <w:rPr>
-          <w:rStyle w:val="Hyperlink"/>
-          <w:color w:val="auto"/>
-          <w:u w:val="none"/>
-        </w:rPr>
-        <w:t>0]+</w:t>
-      </w:r>
-      <w:proofErr w:type="spellStart"/>
-      <w:proofErr w:type="gramEnd"/>
-      <w:r>
-        <w:rPr>
-          <w:rStyle w:val="Hyperlink"/>
-          <w:color w:val="auto"/>
-          <w:u w:val="none"/>
-        </w:rPr>
-        <w:t>newport.toString</w:t>
-      </w:r>
-      <w:proofErr w:type="spellEnd"/>
-      <w:r>
-        <w:rPr>
-          <w:rStyle w:val="Hyperlink"/>
-          <w:color w:val="auto"/>
-          <w:u w:val="none"/>
-        </w:rPr>
-        <w:t>()+strs[1];</w:t>
-      </w:r>
-    </w:p>
-    <w:p>
-      <w:pPr>
-        <w:rPr>
-          <w:rStyle w:val="Hyperlink"/>
-          <w:color w:val="auto"/>
-          <w:u w:val="none"/>
-        </w:rPr>
-      </w:pPr>
-      <w:r>
-        <w:rPr>
-          <w:rStyle w:val="Hyperlink"/>
-          <w:color w:val="auto"/>
-          <w:u w:val="none"/>
-        </w:rPr>
-        <w:t xml:space="preserve">   </w:t>
-      </w:r>
-      <w:proofErr w:type="spellStart"/>
-      <w:proofErr w:type="gramStart"/>
-      <w:r>
-        <w:rPr>
-          <w:rStyle w:val="Hyperlink"/>
-          <w:color w:val="auto"/>
-          <w:u w:val="none"/>
-        </w:rPr>
-        <w:t>window.location</w:t>
-      </w:r>
-      <w:proofErr w:type="spellEnd"/>
-      <w:proofErr w:type="gramEnd"/>
-      <w:r>
-        <w:rPr>
-          <w:rStyle w:val="Hyperlink"/>
-          <w:color w:val="auto"/>
-          <w:u w:val="none"/>
-        </w:rPr>
-        <w:t>=</w:t>
-      </w:r>
-      <w:proofErr w:type="spellStart"/>
-      <w:r>
-        <w:rPr>
-          <w:rStyle w:val="Hyperlink"/>
-          <w:color w:val="auto"/>
-          <w:u w:val="none"/>
-        </w:rPr>
-        <w:t>newurl</w:t>
-      </w:r>
-      <w:proofErr w:type="spellEnd"/>
-      <w:r>
-        <w:rPr>
-          <w:rStyle w:val="Hyperlink"/>
-          <w:color w:val="auto"/>
-          <w:u w:val="none"/>
-        </w:rPr>
-        <w:t>;</w:t>
-      </w:r>
-    </w:p>
-    <w:p>
-      <w:pPr>
-        <w:rPr>
-          <w:rStyle w:val="Hyperlink"/>
-          <w:color w:val="auto"/>
-          <w:u w:val="none"/>
-        </w:rPr>
-      </w:pPr>
-      <w:r>
-        <w:rPr>
-          <w:rStyle w:val="Hyperlink"/>
-          <w:color w:val="auto"/>
-          <w:u w:val="none"/>
-        </w:rPr>
-        <w:t>&lt;/script&gt;</w:t>
-      </w:r>
-    </w:p>
-    <w:p>
-      <w:pPr>
-        <w:pStyle w:val="Heading2"/>
-      </w:pPr>
-      <w:proofErr w:type="spellStart"/>
-      <w:r>
-        <w:rPr>
-          <w:rFonts w:hint="eastAsia"/>
-        </w:rPr>
-        <w:lastRenderedPageBreak/>
-        <w:t>App</w:t>
-      </w:r>
-      <w:r>
-        <w:t>.config</w:t>
-      </w:r>
-      <w:proofErr w:type="spellEnd"/>
-    </w:p>
-    <w:p>
-      <w:hyperlink r:id="rId17" w:history="1">
-        <w:r>
-          <w:rPr>
-            <w:rStyle w:val="Hyperlink"/>
-          </w:rPr>
-          <w:t>https://www.cnblogs.com/feiyuhuo/p/5243967.html</w:t>
+      <w:r>
+        <w:rPr>
+          <w:rFonts w:hint="eastAsia"/>
+        </w:rPr>
+        <w:t>）</w:t>
+      </w:r>
+      <w:hyperlink r:id="rId28" w:history="1">
+        <w:r>
+          <w:rPr>
+            <w:rStyle w:val="Hyperlink"/>
+          </w:rPr>
+          <w:t>https://blog.csdn.net/shuai_wy/article/details/58596093</w:t>
         </w:r>
       </w:hyperlink>
       <w:r>
         <w:t xml:space="preserve"> </w:t>
       </w:r>
-    </w:p>
-    <w:p>
-      <w:pPr>
-        <w:rPr>
-          <w:color w:val="0563C1" w:themeColor="hyperlink"/>
-          <w:u w:val="single"/>
-        </w:rPr>
-      </w:pPr>
-      <w:hyperlink r:id="rId18" w:history="1">
-        <w:r>
-          <w:rPr>
-            <w:rStyle w:val="Hyperlink"/>
-          </w:rPr>
-          <w:t>https://blog.csdn.net/mengmakies/article/details/51760837</w:t>
-        </w:r>
-      </w:hyperlink>
-    </w:p>
-    <w:p/>
-    <w:p/>
-    <w:p>
-      <w:pPr>
-        <w:pStyle w:val="Heading2"/>
-      </w:pPr>
-      <w:proofErr w:type="spellStart"/>
-      <w:r>
-        <w:rPr>
-          <w:rFonts w:hint="eastAsia"/>
-        </w:rPr>
-        <w:t>Api</w:t>
-      </w:r>
-      <w:proofErr w:type="spellEnd"/>
-      <w:r>
-        <w:t xml:space="preserve"> </w:t>
-      </w:r>
-      <w:r>
-        <w:rPr>
-          <w:rFonts w:hint="eastAsia"/>
-        </w:rPr>
-        <w:t>Help</w:t>
-      </w:r>
-    </w:p>
-    <w:p>
-      <w:pPr>
-        <w:rPr>
-          <w:rStyle w:val="Hyperlink"/>
-        </w:rPr>
-      </w:pPr>
-      <w:hyperlink r:id="rId19" w:history="1">
-        <w:r>
-          <w:rPr>
-            <w:rStyle w:val="Hyperlink"/>
-          </w:rPr>
-          <w:t>https://blog.csdn.net/sqqyq/article/details/52708613</w:t>
-        </w:r>
-      </w:hyperlink>
-    </w:p>
-    <w:p>
-      <w:pPr>
-        <w:rPr>
-          <w:rStyle w:val="Hyperlink"/>
-        </w:rPr>
-      </w:pPr>
-      <w:r>
-        <w:rPr>
-          <w:rStyle w:val="Hyperlink"/>
-        </w:rPr>
-        <w:t>https://www.cnblogs.com/daxia/p/5385723.html</w:t>
-      </w:r>
-    </w:p>
-    <w:p>
-      <w:pPr>
-        <w:pStyle w:val="Heading2"/>
-      </w:pPr>
-      <w:r>
-        <w:rPr>
-          <w:rFonts w:hint="eastAsia"/>
-        </w:rPr>
-        <w:t>API</w:t>
-      </w:r>
-      <w:r>
-        <w:t xml:space="preserve"> </w:t>
-      </w:r>
-      <w:r>
-        <w:rPr>
-          <w:rFonts w:hint="eastAsia"/>
-        </w:rPr>
-        <w:t>TEST</w:t>
-      </w:r>
-    </w:p>
-    <w:p>
-      <w:pPr>
-        <w:rPr>
-          <w:rStyle w:val="Hyperlink"/>
-        </w:rPr>
-      </w:pPr>
-      <w:hyperlink r:id="rId20" w:history="1">
-        <w:r>
-          <w:rPr>
-            <w:rStyle w:val="Hyperlink"/>
-          </w:rPr>
-          <w:t>https://blog.csdn.net/daimeisi123/article/details/46811961</w:t>
-        </w:r>
-      </w:hyperlink>
-    </w:p>
-    <w:p>
-      <w:hyperlink r:id="rId21" w:history="1">
-        <w:r>
-          <w:rPr>
-            <w:rStyle w:val="Hyperlink"/>
-          </w:rPr>
-          <w:t>https://www.cnblogs.com/landeanfen/p/5210356.html</w:t>
-        </w:r>
-      </w:hyperlink>
-    </w:p>
-    <w:p>
-      <w:pPr>
-        <w:pStyle w:val="Heading2"/>
-      </w:pPr>
-      <w:r>
-        <w:rPr>
-          <w:rFonts w:hint="eastAsia"/>
-        </w:rPr>
-        <w:t>Ctrl+F5</w:t>
-      </w:r>
-      <w:r>
-        <w:rPr>
-          <w:rFonts w:hint="eastAsia"/>
-        </w:rPr>
-        <w:t>运行</w:t>
-      </w:r>
-      <w:r>
-        <w:rPr>
-          <w:rFonts w:hint="eastAsia"/>
-        </w:rPr>
-        <w:t>https</w:t>
-      </w:r>
-    </w:p>
-    <w:p>
-      <w:pPr>
-        <w:rPr>
-          <w:rStyle w:val="Hyperlink"/>
-        </w:rPr>
-      </w:pPr>
-      <w:hyperlink r:id="rId22" w:history="1">
-        <w:r>
-          <w:rPr>
-            <w:rStyle w:val="Hyperlink"/>
-          </w:rPr>
-          <w:t>https://www.hanselman.com/blog/WorkingWithSSLAtDevelopmentTimeIsEasierWithIISExpress.aspx</w:t>
-        </w:r>
-      </w:hyperlink>
-    </w:p>
-    <w:p>
-      <w:pPr>
-        <w:pStyle w:val="Heading2"/>
-      </w:pPr>
-      <w:proofErr w:type="spellStart"/>
-      <w:r>
-        <w:rPr>
-          <w:rFonts w:hint="eastAsia"/>
-        </w:rPr>
-        <w:t>Linq</w:t>
-      </w:r>
-      <w:proofErr w:type="spellEnd"/>
-    </w:p>
-    <w:p>
-      <w:hyperlink r:id="rId23" w:history="1">
-        <w:r>
-          <w:rPr>
-            <w:rStyle w:val="Hyperlink"/>
-          </w:rPr>
-          <w:t>https://www.cnblogs.com/qianyaoyuan/archive/2013/04/13/3018516.html</w:t>
-        </w:r>
-      </w:hyperlink>
     </w:p>
     <w:p/>
     <w:p/>
@@ -1291,6 +1464,27 @@
     <w:name w:val="Normal"/>
     <w:qFormat/>
   </w:style>
+  <w:style w:type="paragraph" w:styleId="Heading1">
+    <w:name w:val="heading 1"/>
+    <w:basedOn w:val="Normal"/>
+    <w:next w:val="Normal"/>
+    <w:link w:val="Heading1Char"/>
+    <w:uiPriority w:val="9"/>
+    <w:qFormat/>
+    <w:rsid w:val="00DE6E0C"/>
+    <w:pPr>
+      <w:keepNext/>
+      <w:keepLines/>
+      <w:spacing w:before="240" w:after="0"/>
+      <w:outlineLvl w:val="0"/>
+    </w:pPr>
+    <w:rPr>
+      <w:rFonts w:asciiTheme="majorHAnsi" w:eastAsiaTheme="majorEastAsia" w:hAnsiTheme="majorHAnsi" w:cstheme="majorBidi"/>
+      <w:color w:val="2F5496" w:themeColor="accent1" w:themeShade="BF"/>
+      <w:sz w:val="32"/>
+      <w:szCs w:val="32"/>
+    </w:rPr>
+  </w:style>
   <w:style w:type="paragraph" w:styleId="Heading2">
     <w:name w:val="heading 2"/>
     <w:basedOn w:val="Normal"/>
@@ -1430,6 +1624,19 @@
       <w:color w:val="1F3763" w:themeColor="accent1" w:themeShade="7F"/>
       <w:sz w:val="24"/>
       <w:szCs w:val="24"/>
+    </w:rPr>
+  </w:style>
+  <w:style w:type="character" w:customStyle="1" w:styleId="Heading1Char">
+    <w:name w:val="Heading 1 Char"/>
+    <w:basedOn w:val="DefaultParagraphFont"/>
+    <w:link w:val="Heading1"/>
+    <w:uiPriority w:val="9"/>
+    <w:rsid w:val="00DE6E0C"/>
+    <w:rPr>
+      <w:rFonts w:asciiTheme="majorHAnsi" w:eastAsiaTheme="majorEastAsia" w:hAnsiTheme="majorHAnsi" w:cstheme="majorBidi"/>
+      <w:color w:val="2F5496" w:themeColor="accent1" w:themeShade="BF"/>
+      <w:sz w:val="32"/>
+      <w:szCs w:val="32"/>
     </w:rPr>
   </w:style>
 </w:styles>

--- a/Document/BingqiangZhou/document/学习资料.docx
+++ b/Document/BingqiangZhou/document/学习资料.docx
@@ -1028,27 +1028,129 @@
         <w:rPr>
           <w:rFonts w:hint="eastAsia"/>
         </w:rPr>
-        <w:t>（连接</w:t>
-      </w:r>
+        <w:t>（连接）</w:t>
+      </w:r>
+      <w:hyperlink r:id="rId28" w:history="1">
+        <w:r>
+          <w:rPr>
+            <w:rStyle w:val="Hyperlink"/>
+          </w:rPr>
+          <w:t>https://blog.csdn.net/shuai_wy/article/details/58596093</w:t>
+        </w:r>
+      </w:hyperlink>
+      <w:r>
+        <w:t xml:space="preserve"> </w:t>
+      </w:r>
+    </w:p>
+    <w:p>
+      <w:r>
+        <w:rPr>
+          <w:rFonts w:hint="eastAsia"/>
+        </w:rPr>
+        <w:t>Vue</w:t>
+      </w:r>
+      <w:r>
+        <w:t>.js</w:t>
+      </w:r>
+    </w:p>
+    <w:p>
+      <w:hyperlink r:id="rId29" w:history="1">
+        <w:r>
+          <w:rPr>
+            <w:rStyle w:val="Hyperlink"/>
+          </w:rPr>
+          <w:t>https://www.cnblogs.com/rik28/p/6024425.html</w:t>
+        </w:r>
+      </w:hyperlink>
+    </w:p>
+    <w:p>
+      <w:hyperlink r:id="rId30" w:history="1">
+        <w:r>
+          <w:rPr>
+            <w:rStyle w:val="Hyperlink"/>
+          </w:rPr>
+          <w:t>https://cn.vuejs.org/v2/guide/instance.html</w:t>
+        </w:r>
+      </w:hyperlink>
       <w:bookmarkStart w:id="0" w:name="_GoBack"/>
       <w:bookmarkEnd w:id="0"/>
-      <w:r>
-        <w:rPr>
-          <w:rFonts w:hint="eastAsia"/>
-        </w:rPr>
-        <w:t>）</w:t>
-      </w:r>
-      <w:hyperlink r:id="rId28" w:history="1">
-        <w:r>
-          <w:rPr>
-            <w:rStyle w:val="Hyperlink"/>
-          </w:rPr>
-          <w:t>https://blog.csdn.net/shuai_wy/article/details/58596093</w:t>
-        </w:r>
-      </w:hyperlink>
-      <w:r>
-        <w:t xml:space="preserve"> </w:t>
-      </w:r>
+    </w:p>
+    <w:p>
+      <w:proofErr w:type="spellStart"/>
+      <w:r>
+        <w:rPr>
+          <w:rFonts w:hint="eastAsia"/>
+        </w:rPr>
+        <w:t>axios</w:t>
+      </w:r>
+      <w:proofErr w:type="spellEnd"/>
+    </w:p>
+    <w:p>
+      <w:hyperlink r:id="rId31" w:history="1">
+        <w:r>
+          <w:rPr>
+            <w:rStyle w:val="Hyperlink"/>
+          </w:rPr>
+          <w:t>http://caibaojian.com/fetching-data-with-vue-js.html</w:t>
+        </w:r>
+      </w:hyperlink>
+    </w:p>
+    <w:p>
+      <w:hyperlink r:id="rId32" w:history="1">
+        <w:r>
+          <w:rPr>
+            <w:rStyle w:val="Hyperlink"/>
+          </w:rPr>
+          <w:t>https://cn.vuejs.org/v2/cookbook/using-axios-to-consume-apis.html</w:t>
+        </w:r>
+      </w:hyperlink>
+    </w:p>
+    <w:p>
+      <w:hyperlink r:id="rId33" w:history="1">
+        <w:r>
+          <w:rPr>
+            <w:rStyle w:val="Hyperlink"/>
+          </w:rPr>
+          <w:t>https://segmentfault.com/q/1010000008462977</w:t>
+        </w:r>
+      </w:hyperlink>
+    </w:p>
+    <w:p>
+      <w:hyperlink r:id="rId34" w:history="1">
+        <w:r>
+          <w:rPr>
+            <w:rStyle w:val="Hyperlink"/>
+          </w:rPr>
+          <w:t>https://blog.csdn.net/a3060858469/article/details/80718293</w:t>
+        </w:r>
+      </w:hyperlink>
+    </w:p>
+    <w:p/>
+    <w:p/>
+    <w:p>
+      <w:r>
+        <w:rPr>
+          <w:rFonts w:hint="eastAsia"/>
+        </w:rPr>
+        <w:t>路由</w:t>
+      </w:r>
+    </w:p>
+    <w:p>
+      <w:hyperlink r:id="rId35" w:history="1">
+        <w:r>
+          <w:rPr>
+            <w:rStyle w:val="Hyperlink"/>
+          </w:rPr>
+          <w:t>https://www.cnblogs.com/chrisghb8812/p/5611571.html</w:t>
+        </w:r>
+      </w:hyperlink>
+    </w:p>
+    <w:p>
+      <w:pPr>
+        <w:rPr>
+          <w:rFonts w:hint="eastAsia"/>
+        </w:rPr>
+      </w:pPr>
     </w:p>
     <w:p/>
     <w:p/>
